--- a/thesis/Arduino_Remote_Control_Demo_Dariel/Documentation/Administration_Guide(EN).docx
+++ b/thesis/Arduino_Remote_Control_Demo_Dariel/Documentation/Administration_Guide(EN).docx
@@ -46,9 +46,9 @@
           <w:iCs/>
           <w:sz w:val="96"/>
           <w:szCs w:val="96"/>
-        </w:rPr>
-      </w:pPr>
-      <w:proofErr w:type="spellStart"/>
+          <w:lang w:val="en-US"/>
+        </w:rPr>
+      </w:pPr>
       <w:r>
         <w:rPr>
           <w:rFonts w:ascii="Arial" w:hAnsi="Arial" w:cs="Arial"/>
@@ -57,20 +57,9 @@
           <w:iCs/>
           <w:sz w:val="96"/>
           <w:szCs w:val="96"/>
-        </w:rPr>
-        <w:t>Installation</w:t>
-      </w:r>
-      <w:proofErr w:type="spellEnd"/>
-      <w:r>
-        <w:rPr>
-          <w:rFonts w:ascii="Arial" w:hAnsi="Arial" w:cs="Arial"/>
-          <w:b/>
-          <w:bCs/>
-          <w:iCs/>
-          <w:sz w:val="96"/>
-          <w:szCs w:val="96"/>
-        </w:rPr>
-        <w:t xml:space="preserve"> guide</w:t>
+          <w:lang w:val="en-US"/>
+        </w:rPr>
+        <w:t>Installation guide</w:t>
       </w:r>
     </w:p>
     <w:p>
@@ -86,6 +75,7 @@
           <w:sz w:val="56"/>
           <w:szCs w:val="56"/>
           <w:u w:val="single"/>
+          <w:lang w:val="en-US"/>
         </w:rPr>
       </w:pPr>
       <w:r>
@@ -96,6 +86,7 @@
           <w:iCs/>
           <w:sz w:val="56"/>
           <w:szCs w:val="56"/>
+          <w:lang w:val="en-US"/>
         </w:rPr>
         <w:t>JWebSocket</w:t>
       </w:r>
@@ -112,9 +103,9 @@
           <w:iCs/>
           <w:sz w:val="36"/>
           <w:szCs w:val="36"/>
-        </w:rPr>
-      </w:pPr>
-      <w:proofErr w:type="spellStart"/>
+          <w:lang w:val="en-US"/>
+        </w:rPr>
+      </w:pPr>
       <w:r>
         <w:rPr>
           <w:rFonts w:ascii="Arial" w:hAnsi="Arial" w:cs="Arial"/>
@@ -123,10 +114,10 @@
           <w:iCs/>
           <w:sz w:val="36"/>
           <w:szCs w:val="36"/>
-        </w:rPr>
-        <w:t>Arduino</w:t>
-      </w:r>
-      <w:proofErr w:type="spellEnd"/>
+          <w:lang w:val="en-US"/>
+        </w:rPr>
+        <w:t>Arduino Remote Control</w:t>
+      </w:r>
       <w:r>
         <w:rPr>
           <w:rFonts w:ascii="Arial" w:hAnsi="Arial" w:cs="Arial"/>
@@ -135,41 +126,7 @@
           <w:iCs/>
           <w:sz w:val="36"/>
           <w:szCs w:val="36"/>
-        </w:rPr>
-        <w:t xml:space="preserve"> </w:t>
-      </w:r>
-      <w:proofErr w:type="spellStart"/>
-      <w:r>
-        <w:rPr>
-          <w:rFonts w:ascii="Arial" w:hAnsi="Arial" w:cs="Arial"/>
-          <w:b/>
-          <w:bCs/>
-          <w:iCs/>
-          <w:sz w:val="36"/>
-          <w:szCs w:val="36"/>
-        </w:rPr>
-        <w:t>Remote</w:t>
-      </w:r>
-      <w:proofErr w:type="spellEnd"/>
-      <w:r>
-        <w:rPr>
-          <w:rFonts w:ascii="Arial" w:hAnsi="Arial" w:cs="Arial"/>
-          <w:b/>
-          <w:bCs/>
-          <w:iCs/>
-          <w:sz w:val="36"/>
-          <w:szCs w:val="36"/>
-        </w:rPr>
-        <w:t xml:space="preserve"> Control</w:t>
-      </w:r>
-      <w:r>
-        <w:rPr>
-          <w:rFonts w:ascii="Arial" w:hAnsi="Arial" w:cs="Arial"/>
-          <w:b/>
-          <w:bCs/>
-          <w:iCs/>
-          <w:sz w:val="36"/>
-          <w:szCs w:val="36"/>
+          <w:lang w:val="en-US"/>
         </w:rPr>
         <w:t xml:space="preserve"> Demo</w:t>
       </w:r>
@@ -181,6 +138,7 @@
         <w:rPr>
           <w:rFonts w:ascii="Arial" w:hAnsi="Arial" w:cs="Arial"/>
           <w:b/>
+          <w:lang w:val="en-US"/>
         </w:rPr>
       </w:pPr>
     </w:p>
@@ -188,11 +146,59 @@
       <w:pPr>
         <w:pStyle w:val="Standard"/>
         <w:spacing w:line="360" w:lineRule="auto"/>
+        <w:jc w:val="right"/>
         <w:rPr>
           <w:rFonts w:ascii="Arial" w:hAnsi="Arial" w:cs="Arial"/>
           <w:b/>
-        </w:rPr>
-      </w:pPr>
+          <w:lang w:val="en-US"/>
+        </w:rPr>
+      </w:pPr>
+      <w:proofErr w:type="spellStart"/>
+      <w:r>
+        <w:rPr>
+          <w:rFonts w:ascii="Arial" w:hAnsi="Arial" w:cs="Arial"/>
+          <w:b/>
+          <w:lang w:val="en-US"/>
+        </w:rPr>
+        <w:t>Dariel</w:t>
+      </w:r>
+      <w:proofErr w:type="spellEnd"/>
+      <w:r>
+        <w:rPr>
+          <w:rFonts w:ascii="Arial" w:hAnsi="Arial" w:cs="Arial"/>
+          <w:b/>
+          <w:lang w:val="en-US"/>
+        </w:rPr>
+        <w:t xml:space="preserve"> </w:t>
+      </w:r>
+      <w:proofErr w:type="spellStart"/>
+      <w:r>
+        <w:rPr>
+          <w:rFonts w:ascii="Arial" w:hAnsi="Arial" w:cs="Arial"/>
+          <w:b/>
+          <w:lang w:val="en-US"/>
+        </w:rPr>
+        <w:t>Noa</w:t>
+      </w:r>
+      <w:proofErr w:type="spellEnd"/>
+      <w:r>
+        <w:rPr>
+          <w:rFonts w:ascii="Arial" w:hAnsi="Arial" w:cs="Arial"/>
+          <w:b/>
+          <w:lang w:val="en-US"/>
+        </w:rPr>
+        <w:t xml:space="preserve"> </w:t>
+      </w:r>
+      <w:proofErr w:type="spellStart"/>
+      <w:r>
+        <w:rPr>
+          <w:rFonts w:ascii="Arial" w:hAnsi="Arial" w:cs="Arial"/>
+          <w:b/>
+          <w:lang w:val="en-US"/>
+        </w:rPr>
+        <w:t>Graverán</w:t>
+      </w:r>
+      <w:proofErr w:type="spellEnd"/>
     </w:p>
     <w:p>
       <w:pPr>
@@ -201,6 +207,7 @@
         <w:rPr>
           <w:rFonts w:ascii="Arial" w:hAnsi="Arial" w:cs="Arial"/>
           <w:b/>
+          <w:lang w:val="en-US"/>
         </w:rPr>
       </w:pPr>
     </w:p>
@@ -211,6 +218,7 @@
         <w:rPr>
           <w:rFonts w:ascii="Arial" w:hAnsi="Arial" w:cs="Arial"/>
           <w:b/>
+          <w:lang w:val="en-US"/>
         </w:rPr>
       </w:pPr>
     </w:p>
@@ -221,6 +229,7 @@
         <w:rPr>
           <w:rFonts w:ascii="Arial" w:hAnsi="Arial" w:cs="Arial"/>
           <w:b/>
+          <w:lang w:val="en-US"/>
         </w:rPr>
       </w:pPr>
     </w:p>
@@ -231,6 +240,7 @@
         <w:rPr>
           <w:rFonts w:ascii="Arial" w:hAnsi="Arial" w:cs="Arial"/>
           <w:b/>
+          <w:lang w:val="en-US"/>
         </w:rPr>
       </w:pPr>
     </w:p>
@@ -241,6 +251,7 @@
         <w:rPr>
           <w:rFonts w:ascii="Arial" w:hAnsi="Arial" w:cs="Arial"/>
           <w:b/>
+          <w:lang w:val="en-US"/>
         </w:rPr>
       </w:pPr>
     </w:p>
@@ -251,6 +262,7 @@
         <w:rPr>
           <w:rFonts w:ascii="Arial" w:hAnsi="Arial" w:cs="Arial"/>
           <w:b/>
+          <w:lang w:val="en-US"/>
         </w:rPr>
       </w:pPr>
     </w:p>
@@ -261,6 +273,7 @@
         <w:rPr>
           <w:rFonts w:ascii="Arial" w:hAnsi="Arial" w:cs="Arial"/>
           <w:b/>
+          <w:lang w:val="en-US"/>
         </w:rPr>
       </w:pPr>
     </w:p>
@@ -271,6 +284,7 @@
         <w:rPr>
           <w:rFonts w:ascii="Arial" w:hAnsi="Arial" w:cs="Arial"/>
           <w:b/>
+          <w:lang w:val="en-US"/>
         </w:rPr>
       </w:pPr>
     </w:p>
@@ -281,6 +295,7 @@
         <w:rPr>
           <w:rFonts w:ascii="Arial" w:hAnsi="Arial" w:cs="Arial"/>
           <w:b/>
+          <w:lang w:val="en-US"/>
         </w:rPr>
       </w:pPr>
     </w:p>
@@ -291,6 +306,7 @@
         <w:rPr>
           <w:rFonts w:ascii="Arial" w:hAnsi="Arial" w:cs="Arial"/>
           <w:b/>
+          <w:lang w:val="en-US"/>
         </w:rPr>
       </w:pPr>
     </w:p>
@@ -301,6 +317,7 @@
         <w:rPr>
           <w:rFonts w:ascii="Arial" w:hAnsi="Arial" w:cs="Arial"/>
           <w:b/>
+          <w:lang w:val="en-US"/>
         </w:rPr>
       </w:pPr>
     </w:p>
@@ -311,6 +328,7 @@
         <w:rPr>
           <w:rFonts w:ascii="Arial" w:hAnsi="Arial" w:cs="Arial"/>
           <w:b/>
+          <w:lang w:val="en-US"/>
         </w:rPr>
       </w:pPr>
     </w:p>
@@ -321,6 +339,7 @@
         <w:rPr>
           <w:rFonts w:ascii="Arial" w:hAnsi="Arial" w:cs="Arial"/>
           <w:b/>
+          <w:lang w:val="en-US"/>
         </w:rPr>
       </w:pPr>
     </w:p>
@@ -331,6 +350,7 @@
         <w:rPr>
           <w:rFonts w:ascii="Arial" w:hAnsi="Arial" w:cs="Arial"/>
           <w:b/>
+          <w:lang w:val="en-US"/>
         </w:rPr>
       </w:pPr>
     </w:p>
@@ -339,12 +359,18 @@
         <w:pStyle w:val="Ttulo1"/>
         <w:spacing w:after="360"/>
         <w:jc w:val="both"/>
+        <w:rPr>
+          <w:lang w:val="en-US"/>
+        </w:rPr>
       </w:pPr>
     </w:p>
     <w:p>
       <w:pPr>
         <w:pStyle w:val="Standard"/>
         <w:spacing w:after="360"/>
+        <w:rPr>
+          <w:lang w:val="en-US"/>
+        </w:rPr>
       </w:pPr>
     </w:p>
     <w:p>
@@ -358,6 +384,7 @@
         <w:rPr>
           <w:rFonts w:ascii="Arial" w:hAnsi="Arial" w:cs="Arial"/>
           <w:b/>
+          <w:lang w:val="en-US"/>
         </w:rPr>
       </w:pPr>
     </w:p>
@@ -368,6 +395,7 @@
         <w:rPr>
           <w:rFonts w:ascii="Arial" w:hAnsi="Arial" w:cs="Arial"/>
           <w:b/>
+          <w:lang w:val="en-US"/>
         </w:rPr>
       </w:pPr>
     </w:p>
@@ -378,46 +406,7 @@
         <w:rPr>
           <w:rFonts w:ascii="Arial" w:hAnsi="Arial" w:cs="Arial"/>
           <w:b/>
-        </w:rPr>
-      </w:pPr>
-    </w:p>
-    <w:p>
-      <w:pPr>
-        <w:pStyle w:val="Standard"/>
-        <w:spacing w:line="360" w:lineRule="auto"/>
-        <w:rPr>
-          <w:rFonts w:ascii="Arial" w:hAnsi="Arial" w:cs="Arial"/>
-          <w:b/>
-        </w:rPr>
-      </w:pPr>
-    </w:p>
-    <w:p>
-      <w:pPr>
-        <w:pStyle w:val="Standard"/>
-        <w:spacing w:line="360" w:lineRule="auto"/>
-        <w:rPr>
-          <w:rFonts w:ascii="Arial" w:hAnsi="Arial" w:cs="Arial"/>
-          <w:b/>
-        </w:rPr>
-      </w:pPr>
-    </w:p>
-    <w:p>
-      <w:pPr>
-        <w:pStyle w:val="Standard"/>
-        <w:spacing w:line="360" w:lineRule="auto"/>
-        <w:rPr>
-          <w:rFonts w:ascii="Arial" w:hAnsi="Arial" w:cs="Arial"/>
-          <w:b/>
-        </w:rPr>
-      </w:pPr>
-    </w:p>
-    <w:p>
-      <w:pPr>
-        <w:pStyle w:val="Standard"/>
-        <w:spacing w:line="360" w:lineRule="auto"/>
-        <w:rPr>
-          <w:rFonts w:ascii="Arial" w:hAnsi="Arial" w:cs="Arial"/>
-          <w:b/>
+          <w:lang w:val="en-US"/>
         </w:rPr>
       </w:pPr>
     </w:p>
@@ -442,6 +431,7 @@
           <w:b/>
           <w:lang w:val="en-US"/>
         </w:rPr>
+        <w:lastRenderedPageBreak/>
         <w:t>Process application download</w:t>
       </w:r>
       <w:r>
@@ -656,21 +646,12 @@
                 <w:bCs/>
               </w:rPr>
             </w:pPr>
-            <w:proofErr w:type="spellStart"/>
             <w:r>
               <w:rPr>
                 <w:rFonts w:ascii="Arial" w:hAnsi="Arial"/>
                 <w:bCs/>
               </w:rPr>
-              <w:t>Arduino</w:t>
-            </w:r>
-            <w:proofErr w:type="spellEnd"/>
-            <w:r>
-              <w:rPr>
-                <w:rFonts w:ascii="Arial" w:hAnsi="Arial"/>
-                <w:bCs/>
-              </w:rPr>
-              <w:t xml:space="preserve"> </w:t>
+              <w:t xml:space="preserve">Arduino Remote Control </w:t>
             </w:r>
             <w:proofErr w:type="spellStart"/>
             <w:r>
@@ -678,16 +659,9 @@
                 <w:rFonts w:ascii="Arial" w:hAnsi="Arial"/>
                 <w:bCs/>
               </w:rPr>
-              <w:t>Remote</w:t>
+              <w:t>PlugIn</w:t>
             </w:r>
             <w:proofErr w:type="spellEnd"/>
-            <w:r>
-              <w:rPr>
-                <w:rFonts w:ascii="Arial" w:hAnsi="Arial"/>
-                <w:bCs/>
-              </w:rPr>
-              <w:t xml:space="preserve"> Control Server</w:t>
-            </w:r>
           </w:p>
         </w:tc>
         <w:tc>
@@ -712,15 +686,7 @@
                 <w:b/>
                 <w:bCs/>
               </w:rPr>
-              <w:t>83.9 M</w:t>
-            </w:r>
-            <w:r>
-              <w:rPr>
-                <w:rFonts w:ascii="Arial" w:hAnsi="Arial"/>
-                <w:b/>
-                <w:bCs/>
-              </w:rPr>
-              <w:t>b</w:t>
+              <w:t>78 KB</w:t>
             </w:r>
           </w:p>
         </w:tc>
@@ -770,37 +736,12 @@
                 <w:bCs/>
               </w:rPr>
             </w:pPr>
-            <w:proofErr w:type="spellStart"/>
             <w:r>
               <w:rPr>
                 <w:rFonts w:ascii="Arial" w:hAnsi="Arial"/>
                 <w:bCs/>
               </w:rPr>
-              <w:t>Arduino</w:t>
-            </w:r>
-            <w:proofErr w:type="spellEnd"/>
-            <w:r>
-              <w:rPr>
-                <w:rFonts w:ascii="Arial" w:hAnsi="Arial"/>
-                <w:bCs/>
-              </w:rPr>
-              <w:t xml:space="preserve"> </w:t>
-            </w:r>
-            <w:proofErr w:type="spellStart"/>
-            <w:r>
-              <w:rPr>
-                <w:rFonts w:ascii="Arial" w:hAnsi="Arial"/>
-                <w:bCs/>
-              </w:rPr>
-              <w:t>Remote</w:t>
-            </w:r>
-            <w:proofErr w:type="spellEnd"/>
-            <w:r>
-              <w:rPr>
-                <w:rFonts w:ascii="Arial" w:hAnsi="Arial"/>
-                <w:bCs/>
-              </w:rPr>
-              <w:t xml:space="preserve"> Control </w:t>
+              <w:t xml:space="preserve">Arduino Remote Control </w:t>
             </w:r>
             <w:proofErr w:type="spellStart"/>
             <w:r>
@@ -835,7 +776,7 @@
                 <w:b/>
                 <w:bCs/>
               </w:rPr>
-              <w:t xml:space="preserve">6.84 </w:t>
+              <w:t>126</w:t>
             </w:r>
             <w:r>
               <w:rPr>
@@ -843,7 +784,15 @@
                 <w:b/>
                 <w:bCs/>
               </w:rPr>
-              <w:t>Mb</w:t>
+              <w:t xml:space="preserve"> </w:t>
+            </w:r>
+            <w:r>
+              <w:rPr>
+                <w:rFonts w:ascii="Arial" w:hAnsi="Arial"/>
+                <w:b/>
+                <w:bCs/>
+              </w:rPr>
+              <w:t>KB</w:t>
             </w:r>
           </w:p>
         </w:tc>
@@ -958,15 +907,7 @@
                 <w:b/>
                 <w:bCs/>
               </w:rPr>
-              <w:t>2.04 M</w:t>
-            </w:r>
-            <w:r>
-              <w:rPr>
-                <w:rFonts w:ascii="Arial" w:hAnsi="Arial"/>
-                <w:b/>
-                <w:bCs/>
-              </w:rPr>
-              <w:t>b</w:t>
+              <w:t>-</w:t>
             </w:r>
           </w:p>
         </w:tc>
@@ -999,7 +940,13 @@
                 <w:rFonts w:ascii="Arial" w:hAnsi="Arial"/>
                 <w:bCs/>
               </w:rPr>
-              <w:instrText>HYPERLINK "http://repo.hab.uci.cu/svn/tesis/Segundo_Corte_de_Tesis/JWS/Dariel_Noa/2do_Corte/Implementacion/native-library"</w:instrText>
+              <w:instrText xml:space="preserve"> HYPERLINK "http://rxtx.qbang.org/wiki/index.php/Download" </w:instrText>
+            </w:r>
+            <w:r>
+              <w:rPr>
+                <w:rFonts w:ascii="Arial" w:hAnsi="Arial"/>
+                <w:bCs/>
+              </w:rPr>
             </w:r>
             <w:r>
               <w:rPr>
@@ -1015,7 +962,17 @@
                 <w:rFonts w:ascii="Arial" w:hAnsi="Arial"/>
                 <w:bCs/>
               </w:rPr>
-              <w:t>Download</w:t>
+              <w:t>Downl</w:t>
+            </w:r>
+            <w:bookmarkEnd w:id="0"/>
+            <w:bookmarkEnd w:id="1"/>
+            <w:r>
+              <w:rPr>
+                <w:rStyle w:val="Hipervnculo"/>
+                <w:rFonts w:ascii="Arial" w:hAnsi="Arial"/>
+                <w:bCs/>
+              </w:rPr>
+              <w:t>oad</w:t>
             </w:r>
             <w:proofErr w:type="spellEnd"/>
             <w:r>
@@ -1025,8 +982,6 @@
               </w:rPr>
               <w:fldChar w:fldCharType="end"/>
             </w:r>
-            <w:bookmarkEnd w:id="0"/>
-            <w:bookmarkEnd w:id="1"/>
           </w:p>
         </w:tc>
       </w:tr>
@@ -1042,33 +997,24 @@
               <w:spacing w:before="240" w:line="360" w:lineRule="auto"/>
               <w:jc w:val="center"/>
               <w:rPr>
-                <w:rFonts w:ascii="Arial" w:hAnsi="Arial"/>
+                <w:rFonts w:ascii="Arial" w:hAnsi="Arial" w:cs="Arial"/>
                 <w:bCs/>
               </w:rPr>
             </w:pPr>
             <w:r>
               <w:rPr>
-                <w:rFonts w:ascii="Arial" w:hAnsi="Arial"/>
-                <w:bCs/>
+                <w:rFonts w:ascii="Arial" w:hAnsi="Arial" w:cs="Arial"/>
               </w:rPr>
-              <w:t xml:space="preserve">Drivers </w:t>
+              <w:t xml:space="preserve">Arduino </w:t>
             </w:r>
             <w:proofErr w:type="spellStart"/>
             <w:r>
               <w:rPr>
-                <w:rFonts w:ascii="Arial" w:hAnsi="Arial"/>
-                <w:bCs/>
+                <w:rFonts w:ascii="Arial" w:hAnsi="Arial" w:cs="Arial"/>
               </w:rPr>
-              <w:t>Arduino</w:t>
+              <w:t>Environment</w:t>
             </w:r>
             <w:proofErr w:type="spellEnd"/>
-            <w:r>
-              <w:rPr>
-                <w:rFonts w:ascii="Arial" w:hAnsi="Arial"/>
-                <w:bCs/>
-              </w:rPr>
-              <w:t xml:space="preserve"> Mega ADK</w:t>
-            </w:r>
           </w:p>
         </w:tc>
         <w:tc>
@@ -1093,7 +1039,7 @@
                 <w:b/>
                 <w:bCs/>
               </w:rPr>
-              <w:t>4 Kb</w:t>
+              <w:t>-</w:t>
             </w:r>
           </w:p>
         </w:tc>
@@ -1127,6 +1073,91 @@
           </w:p>
         </w:tc>
       </w:tr>
+      <w:tr>
+        <w:tc>
+          <w:tcPr>
+            <w:tcW w:w="3686" w:type="dxa"/>
+            <w:shd w:val="clear" w:color="auto" w:fill="auto"/>
+          </w:tcPr>
+          <w:p>
+            <w:pPr>
+              <w:pStyle w:val="Standard"/>
+              <w:spacing w:before="240" w:line="360" w:lineRule="auto"/>
+              <w:jc w:val="center"/>
+              <w:rPr>
+                <w:rFonts w:ascii="Arial" w:hAnsi="Arial" w:cs="Arial"/>
+              </w:rPr>
+            </w:pPr>
+            <w:r>
+              <w:rPr>
+                <w:rFonts w:ascii="Arial" w:hAnsi="Arial" w:cs="Arial"/>
+              </w:rPr>
+              <w:t xml:space="preserve">Arduino </w:t>
+            </w:r>
+            <w:proofErr w:type="spellStart"/>
+            <w:r>
+              <w:rPr>
+                <w:rFonts w:ascii="Arial" w:hAnsi="Arial" w:cs="Arial"/>
+              </w:rPr>
+              <w:t>Program</w:t>
+            </w:r>
+            <w:proofErr w:type="spellEnd"/>
+          </w:p>
+        </w:tc>
+        <w:tc>
+          <w:tcPr>
+            <w:tcW w:w="2268" w:type="dxa"/>
+            <w:shd w:val="clear" w:color="auto" w:fill="auto"/>
+          </w:tcPr>
+          <w:p>
+            <w:pPr>
+              <w:pStyle w:val="Standard"/>
+              <w:spacing w:before="240" w:line="360" w:lineRule="auto"/>
+              <w:jc w:val="center"/>
+              <w:rPr>
+                <w:rFonts w:ascii="Arial" w:hAnsi="Arial"/>
+                <w:b/>
+                <w:bCs/>
+              </w:rPr>
+            </w:pPr>
+            <w:r>
+              <w:rPr>
+                <w:rFonts w:ascii="Arial" w:hAnsi="Arial"/>
+                <w:b/>
+                <w:bCs/>
+              </w:rPr>
+              <w:t>4 KB</w:t>
+            </w:r>
+          </w:p>
+        </w:tc>
+        <w:tc>
+          <w:tcPr>
+            <w:tcW w:w="2268" w:type="dxa"/>
+            <w:shd w:val="clear" w:color="auto" w:fill="auto"/>
+          </w:tcPr>
+          <w:p>
+            <w:pPr>
+              <w:pStyle w:val="Standard"/>
+              <w:spacing w:before="240" w:line="360" w:lineRule="auto"/>
+              <w:jc w:val="center"/>
+              <w:rPr>
+                <w:rFonts w:ascii="Arial" w:hAnsi="Arial" w:cs="Arial"/>
+              </w:rPr>
+            </w:pPr>
+            <w:hyperlink r:id="rId12" w:history="1">
+              <w:proofErr w:type="spellStart"/>
+              <w:r>
+                <w:rPr>
+                  <w:rStyle w:val="Hipervnculo"/>
+                  <w:rFonts w:ascii="Arial" w:hAnsi="Arial" w:cs="Arial"/>
+                </w:rPr>
+                <w:t>Download</w:t>
+              </w:r>
+              <w:proofErr w:type="spellEnd"/>
+            </w:hyperlink>
+          </w:p>
+        </w:tc>
+      </w:tr>
     </w:tbl>
     <w:p>
       <w:pPr>
@@ -1508,26 +1539,24 @@
           <w:color w:val="000000"/>
           <w:lang w:val="en-US"/>
         </w:rPr>
-        <w:t xml:space="preserve">The </w:t>
-      </w:r>
-      <w:proofErr w:type="spellStart"/>
-      <w:r>
-        <w:rPr>
-          <w:rFonts w:ascii="Arial" w:hAnsi="Arial" w:cs="Arial"/>
-          <w:color w:val="000000"/>
-          <w:lang w:val="en-US"/>
-        </w:rPr>
-        <w:t>Arduino</w:t>
-      </w:r>
-      <w:proofErr w:type="spellEnd"/>
-      <w:r>
-        <w:rPr>
-          <w:rFonts w:ascii="Arial" w:hAnsi="Arial" w:cs="Arial"/>
-          <w:color w:val="000000"/>
-          <w:lang w:val="en-US"/>
-        </w:rPr>
-        <w:t xml:space="preserve"> micro-controller should have housed in its memory the program with which one will work.</w:t>
-      </w:r>
+        <w:t>The Arduino micro-controller should have housed in its memory the program with which one will work.</w:t>
+      </w:r>
+    </w:p>
+    <w:p>
+      <w:pPr>
+        <w:pStyle w:val="Textbody"/>
+        <w:tabs>
+          <w:tab w:val="left" w:pos="0"/>
+        </w:tabs>
+        <w:spacing w:after="0" w:line="360" w:lineRule="auto"/>
+        <w:ind w:left="714"/>
+        <w:jc w:val="both"/>
+        <w:rPr>
+          <w:rFonts w:ascii="Arial" w:hAnsi="Arial" w:cs="Arial"/>
+          <w:color w:val="000000"/>
+          <w:lang w:val="en-US"/>
+        </w:rPr>
+      </w:pPr>
     </w:p>
     <w:p>
       <w:pPr>
@@ -1659,16 +1688,7 @@
           <w:color w:val="000000"/>
           <w:lang w:val="en-US"/>
         </w:rPr>
-        <w:t>web</w:t>
-      </w:r>
-      <w:r>
-        <w:rPr>
-          <w:rFonts w:ascii="Arial" w:hAnsi="Arial" w:cs="Arial"/>
-          <w:bCs/>
-          <w:color w:val="000000"/>
-          <w:lang w:val="en-US"/>
-        </w:rPr>
-        <w:t xml:space="preserve"> </w:t>
+        <w:t xml:space="preserve">web </w:t>
       </w:r>
       <w:r>
         <w:rPr>
@@ -1715,7 +1735,6 @@
         </w:rPr>
         <w:t xml:space="preserve"> the application </w:t>
       </w:r>
-      <w:proofErr w:type="gramStart"/>
       <w:r>
         <w:rPr>
           <w:rFonts w:ascii="Arial" w:hAnsi="Arial" w:cs="Arial"/>
@@ -1732,9 +1751,8 @@
           <w:color w:val="000000"/>
           <w:lang w:val="en-US"/>
         </w:rPr>
-        <w:t xml:space="preserve"> must</w:t>
-      </w:r>
-      <w:proofErr w:type="gramEnd"/>
+        <w:t>must</w:t>
+      </w:r>
       <w:r>
         <w:rPr>
           <w:rFonts w:ascii="Arial" w:hAnsi="Arial" w:cs="Arial"/>
@@ -1794,6 +1812,7 @@
           <w:color w:val="000000"/>
           <w:lang w:val="en-US"/>
         </w:rPr>
+        <w:lastRenderedPageBreak/>
         <w:t>Then you proceed</w:t>
       </w:r>
       <w:r>
@@ -2013,7 +2032,6 @@
           <w:color w:val="000000"/>
           <w:lang w:val="en-US"/>
         </w:rPr>
-        <w:lastRenderedPageBreak/>
         <w:t xml:space="preserve">Windows: </w:t>
       </w:r>
       <w:r>
@@ -2264,45 +2282,16 @@
           <w:color w:val="000000"/>
           <w:lang w:val="en-US"/>
         </w:rPr>
-        <w:t xml:space="preserve">Subsequently you should connect the circuit </w:t>
-      </w:r>
-      <w:proofErr w:type="spellStart"/>
-      <w:r>
-        <w:rPr>
-          <w:rFonts w:ascii="Arial" w:hAnsi="Arial" w:cs="Arial"/>
-          <w:bCs/>
-          <w:color w:val="000000"/>
-          <w:lang w:val="en-US"/>
-        </w:rPr>
-        <w:t>Arduino</w:t>
-      </w:r>
-      <w:proofErr w:type="spellEnd"/>
-      <w:r>
-        <w:rPr>
-          <w:rFonts w:ascii="Arial" w:hAnsi="Arial" w:cs="Arial"/>
-          <w:bCs/>
-          <w:color w:val="000000"/>
-          <w:lang w:val="en-US"/>
-        </w:rPr>
-        <w:t xml:space="preserve"> to a </w:t>
-      </w:r>
-      <w:r>
-        <w:rPr>
-          <w:rFonts w:ascii="Arial" w:hAnsi="Arial" w:cs="Arial"/>
-          <w:bCs/>
-          <w:color w:val="000000"/>
-          <w:lang w:val="en-US"/>
-        </w:rPr>
-        <w:t>USB</w:t>
-      </w:r>
-      <w:r>
-        <w:rPr>
-          <w:rFonts w:ascii="Arial" w:hAnsi="Arial" w:cs="Arial"/>
-          <w:bCs/>
-          <w:color w:val="000000"/>
-          <w:lang w:val="en-US"/>
-        </w:rPr>
-        <w:t xml:space="preserve"> </w:t>
+        <w:t xml:space="preserve">Subsequently you should connect the circuit Arduino to a </w:t>
+      </w:r>
+      <w:r>
+        <w:rPr>
+          <w:rFonts w:ascii="Arial" w:hAnsi="Arial" w:cs="Arial"/>
+          <w:bCs/>
+          <w:color w:val="000000"/>
+          <w:lang w:val="en-US"/>
+        </w:rPr>
+        <w:t xml:space="preserve">USB </w:t>
       </w:r>
       <w:r>
         <w:rPr>
@@ -2356,56 +2345,16 @@
           <w:color w:val="000000"/>
           <w:lang w:val="en-US"/>
         </w:rPr>
-        <w:t>was used</w:t>
-      </w:r>
-      <w:r>
-        <w:rPr>
-          <w:rFonts w:ascii="Arial" w:hAnsi="Arial" w:cs="Arial"/>
-          <w:bCs/>
-          <w:color w:val="000000"/>
-          <w:lang w:val="en-US"/>
-        </w:rPr>
-        <w:t xml:space="preserve"> </w:t>
-      </w:r>
-      <w:proofErr w:type="spellStart"/>
-      <w:r>
-        <w:rPr>
-          <w:rFonts w:ascii="Arial" w:hAnsi="Arial" w:cs="Arial"/>
-          <w:bCs/>
-          <w:color w:val="000000"/>
-          <w:lang w:val="en-US"/>
-        </w:rPr>
-        <w:t>Arduino</w:t>
-      </w:r>
-      <w:proofErr w:type="spellEnd"/>
-      <w:r>
-        <w:rPr>
-          <w:rFonts w:ascii="Arial" w:hAnsi="Arial" w:cs="Arial"/>
-          <w:bCs/>
-          <w:color w:val="000000"/>
-          <w:lang w:val="en-US"/>
-        </w:rPr>
-        <w:t xml:space="preserve"> Mega ADK, however for other types of badge of the platform </w:t>
-      </w:r>
-      <w:proofErr w:type="spellStart"/>
-      <w:r>
-        <w:rPr>
-          <w:rFonts w:ascii="Arial" w:hAnsi="Arial" w:cs="Arial"/>
-          <w:bCs/>
-          <w:color w:val="000000"/>
-          <w:lang w:val="en-US"/>
-        </w:rPr>
-        <w:t>Arduino</w:t>
-      </w:r>
-      <w:proofErr w:type="spellEnd"/>
-      <w:r>
-        <w:rPr>
-          <w:rFonts w:ascii="Arial" w:hAnsi="Arial" w:cs="Arial"/>
-          <w:bCs/>
-          <w:color w:val="000000"/>
-          <w:lang w:val="en-US"/>
-        </w:rPr>
-        <w:t xml:space="preserve">, the behavior would be same. It is necessary to have 4 LEDs of blue, red, green and yellow colors that will be connected to the entrance / </w:t>
+        <w:t xml:space="preserve">was used </w:t>
+      </w:r>
+      <w:r>
+        <w:rPr>
+          <w:rFonts w:ascii="Arial" w:hAnsi="Arial" w:cs="Arial"/>
+          <w:bCs/>
+          <w:color w:val="000000"/>
+          <w:lang w:val="en-US"/>
+        </w:rPr>
+        <w:t xml:space="preserve">Arduino Mega ADK, however for other types of badge of the platform Arduino, the behavior would be same. It is necessary to have 4 LEDs of blue, red, green and yellow colors that will be connected to the entrance / </w:t>
       </w:r>
       <w:r>
         <w:rPr>
@@ -2733,41 +2682,15 @@
           <w:color w:val="000000"/>
           <w:lang w:val="en-US"/>
         </w:rPr>
-        <w:t xml:space="preserve">The application has as fundamental requirement the existence of a micro-controller </w:t>
-      </w:r>
-      <w:proofErr w:type="spellStart"/>
-      <w:r>
-        <w:rPr>
-          <w:rFonts w:ascii="Arial" w:hAnsi="Arial" w:cs="Arial"/>
-          <w:color w:val="000000"/>
-          <w:lang w:val="en-US"/>
-        </w:rPr>
-        <w:t>Arduino</w:t>
-      </w:r>
-      <w:proofErr w:type="spellEnd"/>
-      <w:r>
-        <w:rPr>
-          <w:rFonts w:ascii="Arial" w:hAnsi="Arial" w:cs="Arial"/>
-          <w:color w:val="000000"/>
-          <w:lang w:val="en-US"/>
-        </w:rPr>
-        <w:t xml:space="preserve"> Mega ADK. This device is connected to the PC by </w:t>
-      </w:r>
-      <w:r>
-        <w:rPr>
-          <w:rFonts w:ascii="Arial" w:hAnsi="Arial" w:cs="Arial"/>
-          <w:color w:val="000000"/>
-          <w:lang w:val="en-US"/>
-        </w:rPr>
-        <w:t>USB</w:t>
-      </w:r>
-      <w:r>
-        <w:rPr>
-          <w:rFonts w:ascii="Arial" w:hAnsi="Arial" w:cs="Arial"/>
-          <w:color w:val="000000"/>
-          <w:lang w:val="en-US"/>
-        </w:rPr>
-        <w:t xml:space="preserve"> </w:t>
+        <w:t xml:space="preserve">The application has as fundamental requirement the existence of a micro-controller Arduino Mega ADK. This device is connected to the PC by </w:t>
+      </w:r>
+      <w:r>
+        <w:rPr>
+          <w:rFonts w:ascii="Arial" w:hAnsi="Arial" w:cs="Arial"/>
+          <w:color w:val="000000"/>
+          <w:lang w:val="en-US"/>
+        </w:rPr>
+        <w:t xml:space="preserve">USB </w:t>
       </w:r>
       <w:r>
         <w:rPr>
@@ -2809,15 +2732,6 @@
           <w:lang w:val="en-US"/>
         </w:rPr>
       </w:pPr>
-      <w:r>
-        <w:rPr>
-          <w:rFonts w:ascii="Arial" w:hAnsi="Arial" w:cs="Arial"/>
-          <w:b/>
-          <w:color w:val="000000"/>
-          <w:lang w:val="en-US"/>
-        </w:rPr>
-        <w:t>Installation of the drivers in Windows</w:t>
-      </w:r>
     </w:p>
     <w:p>
       <w:pPr>
@@ -2829,6 +2743,48 @@
         <w:jc w:val="both"/>
         <w:rPr>
           <w:rFonts w:ascii="Arial" w:hAnsi="Arial" w:cs="Arial"/>
+          <w:b/>
+          <w:color w:val="000000"/>
+          <w:lang w:val="en-US"/>
+        </w:rPr>
+      </w:pPr>
+    </w:p>
+    <w:p>
+      <w:pPr>
+        <w:pStyle w:val="Textbody"/>
+        <w:tabs>
+          <w:tab w:val="left" w:pos="0"/>
+        </w:tabs>
+        <w:spacing w:line="360" w:lineRule="auto"/>
+        <w:jc w:val="both"/>
+        <w:rPr>
+          <w:rFonts w:ascii="Arial" w:hAnsi="Arial" w:cs="Arial"/>
+          <w:b/>
+          <w:color w:val="000000"/>
+          <w:lang w:val="en-US"/>
+        </w:rPr>
+      </w:pPr>
+      <w:r>
+        <w:rPr>
+          <w:rFonts w:ascii="Arial" w:hAnsi="Arial" w:cs="Arial"/>
+          <w:b/>
+          <w:color w:val="000000"/>
+          <w:lang w:val="en-US"/>
+        </w:rPr>
+        <w:lastRenderedPageBreak/>
+        <w:t>Installation of the drivers in Windows</w:t>
+      </w:r>
+    </w:p>
+    <w:p>
+      <w:pPr>
+        <w:pStyle w:val="Textbody"/>
+        <w:tabs>
+          <w:tab w:val="left" w:pos="0"/>
+        </w:tabs>
+        <w:spacing w:line="360" w:lineRule="auto"/>
+        <w:jc w:val="both"/>
+        <w:rPr>
+          <w:rFonts w:ascii="Arial" w:hAnsi="Arial" w:cs="Arial"/>
           <w:color w:val="000000"/>
           <w:lang w:val="en-US"/>
         </w:rPr>
@@ -2982,25 +2938,7 @@
           <w:color w:val="000000"/>
           <w:lang w:val="en-US"/>
         </w:rPr>
-        <w:t xml:space="preserve">, to install </w:t>
-      </w:r>
-      <w:proofErr w:type="spellStart"/>
-      <w:r>
-        <w:rPr>
-          <w:rFonts w:ascii="Arial" w:hAnsi="Arial" w:cs="Arial"/>
-          <w:color w:val="000000"/>
-          <w:lang w:val="en-US"/>
-        </w:rPr>
-        <w:t>Arduino</w:t>
-      </w:r>
-      <w:proofErr w:type="spellEnd"/>
-      <w:r>
-        <w:rPr>
-          <w:rFonts w:ascii="Arial" w:hAnsi="Arial" w:cs="Arial"/>
-          <w:color w:val="000000"/>
-          <w:lang w:val="en-US"/>
-        </w:rPr>
-        <w:t xml:space="preserve"> in other operating systems</w:t>
+        <w:t>, to install Arduino in other operating systems</w:t>
       </w:r>
       <w:r>
         <w:rPr>
@@ -3018,7 +2956,7 @@
         </w:rPr>
         <w:t xml:space="preserve"> </w:t>
       </w:r>
-      <w:hyperlink r:id="rId12" w:history="1">
+      <w:hyperlink r:id="rId13" w:history="1">
         <w:r>
           <w:rPr>
             <w:rStyle w:val="Hipervnculo"/>
@@ -3037,6 +2975,122 @@
         <w:t>.</w:t>
       </w:r>
     </w:p>
+    <w:tbl>
+      <w:tblPr>
+        <w:tblpPr w:leftFromText="141" w:rightFromText="141" w:vertAnchor="text" w:horzAnchor="margin" w:tblpXSpec="center" w:tblpY="221"/>
+        <w:tblW w:w="0" w:type="auto"/>
+        <w:tblBorders>
+          <w:top w:val="dotted" w:sz="4" w:space="0" w:color="auto"/>
+          <w:left w:val="dotted" w:sz="4" w:space="0" w:color="auto"/>
+          <w:bottom w:val="dotted" w:sz="4" w:space="0" w:color="auto"/>
+          <w:right w:val="dotted" w:sz="4" w:space="0" w:color="auto"/>
+          <w:insideH w:val="dotted" w:sz="4" w:space="0" w:color="auto"/>
+          <w:insideV w:val="dotted" w:sz="4" w:space="0" w:color="auto"/>
+        </w:tblBorders>
+        <w:tblLook w:val="04A0" w:firstRow="1" w:lastRow="0" w:firstColumn="1" w:lastColumn="0" w:noHBand="0" w:noVBand="1"/>
+      </w:tblPr>
+      <w:tblGrid>
+        <w:gridCol w:w="8223"/>
+      </w:tblGrid>
+      <w:tr>
+        <w:trPr>
+          <w:trHeight w:val="699"/>
+        </w:trPr>
+        <w:tc>
+          <w:tcPr>
+            <w:tcW w:w="8223" w:type="dxa"/>
+            <w:shd w:val="clear" w:color="auto" w:fill="auto"/>
+          </w:tcPr>
+          <w:p>
+            <w:pPr>
+              <w:pStyle w:val="Standard"/>
+              <w:keepNext/>
+              <w:tabs>
+                <w:tab w:val="left" w:pos="0"/>
+              </w:tabs>
+              <w:spacing w:before="240" w:line="276" w:lineRule="auto"/>
+              <w:jc w:val="center"/>
+              <w:rPr>
+                <w:rFonts w:ascii="Arial" w:hAnsi="Arial" w:cs="Arial"/>
+                <w:bCs/>
+                <w:color w:val="404040"/>
+                <w:lang w:val="en-US"/>
+              </w:rPr>
+            </w:pPr>
+            <w:hyperlink r:id="rId14" w:history="1">
+              <w:r>
+                <w:rPr>
+                  <w:rStyle w:val="Hipervnculo"/>
+                  <w:rFonts w:ascii="Arial" w:hAnsi="Arial" w:cs="Arial"/>
+                  <w:kern w:val="0"/>
+                  <w:sz w:val="22"/>
+                  <w:szCs w:val="22"/>
+                  <w:lang w:val="en-US"/>
+                </w:rPr>
+                <w:t>Assistant for New Hardware in MS-Windows. Step 1.</w:t>
+              </w:r>
+            </w:hyperlink>
+          </w:p>
+        </w:tc>
+      </w:tr>
+    </w:tbl>
+    <w:p>
+      <w:pPr>
+        <w:pStyle w:val="Standard"/>
+        <w:tabs>
+          <w:tab w:val="left" w:pos="0"/>
+        </w:tabs>
+        <w:spacing w:line="360" w:lineRule="auto"/>
+        <w:jc w:val="center"/>
+        <w:rPr>
+          <w:rFonts w:ascii="Arial" w:hAnsi="Arial" w:cs="Arial"/>
+          <w:bCs/>
+          <w:i/>
+          <w:color w:val="000000"/>
+          <w:sz w:val="20"/>
+          <w:szCs w:val="20"/>
+          <w:lang w:val="en-US"/>
+        </w:rPr>
+      </w:pPr>
+      <w:r>
+        <w:rPr>
+          <w:rFonts w:ascii="Arial" w:hAnsi="Arial" w:cs="Arial"/>
+          <w:bCs/>
+          <w:i/>
+          <w:color w:val="000000"/>
+          <w:sz w:val="20"/>
+          <w:szCs w:val="20"/>
+          <w:lang w:val="en-US"/>
+        </w:rPr>
+        <w:t xml:space="preserve">Ref. to Fig.1: </w:t>
+      </w:r>
+      <w:r>
+        <w:rPr>
+          <w:rFonts w:ascii="Arial" w:hAnsi="Arial" w:cs="Arial"/>
+          <w:bCs/>
+          <w:i/>
+          <w:color w:val="000000"/>
+          <w:sz w:val="20"/>
+          <w:szCs w:val="20"/>
+          <w:lang w:val="en-US"/>
+        </w:rPr>
+        <w:t xml:space="preserve">Assistant for New Hardware in MS-Windows. </w:t>
+      </w:r>
+      <w:proofErr w:type="gramStart"/>
+      <w:r>
+        <w:rPr>
+          <w:rFonts w:ascii="Arial" w:hAnsi="Arial" w:cs="Arial"/>
+          <w:bCs/>
+          <w:i/>
+          <w:color w:val="000000"/>
+          <w:sz w:val="20"/>
+          <w:szCs w:val="20"/>
+          <w:lang w:val="en-US"/>
+        </w:rPr>
+        <w:t>Step 1.</w:t>
+      </w:r>
+      <w:proofErr w:type="gramEnd"/>
+    </w:p>
     <w:p>
       <w:pPr>
         <w:pStyle w:val="Textbody"/>
@@ -3046,71 +3100,272 @@
         <w:spacing w:before="280" w:after="0"/>
         <w:jc w:val="center"/>
         <w:rPr>
-          <w:rFonts w:ascii="Arial" w:hAnsi="Arial" w:cs="Arial"/>
-          <w:color w:val="000000"/>
-          <w:sz w:val="22"/>
-          <w:szCs w:val="22"/>
-        </w:rPr>
-      </w:pPr>
-      <w:r>
-        <w:rPr>
-          <w:rFonts w:ascii="Arial" w:hAnsi="Arial" w:cs="Arial"/>
-          <w:noProof/>
-          <w:color w:val="000000"/>
-          <w:sz w:val="22"/>
-          <w:szCs w:val="22"/>
-          <w:lang w:val="en-US" w:eastAsia="en-US"/>
-        </w:rPr>
-        <w:lastRenderedPageBreak/>
-        <w:drawing>
-          <wp:inline distT="0" distB="0" distL="0" distR="0">
-            <wp:extent cx="4286250" cy="3333750"/>
-            <wp:effectExtent l="0" t="0" r="0" b="0"/>
-            <wp:docPr id="3" name="Imagen 3"/>
-            <wp:cNvGraphicFramePr>
-              <a:graphicFrameLocks xmlns:a="http://schemas.openxmlformats.org/drawingml/2006/main" noChangeAspect="1"/>
-            </wp:cNvGraphicFramePr>
-            <a:graphic xmlns:a="http://schemas.openxmlformats.org/drawingml/2006/main">
-              <a:graphicData uri="http://schemas.openxmlformats.org/drawingml/2006/picture">
-                <pic:pic xmlns:pic="http://schemas.openxmlformats.org/drawingml/2006/picture">
-                  <pic:nvPicPr>
-                    <pic:cNvPr id="0" name="Picture 3"/>
-                    <pic:cNvPicPr>
-                      <a:picLocks noChangeAspect="1" noChangeArrowheads="1"/>
-                    </pic:cNvPicPr>
-                  </pic:nvPicPr>
-                  <pic:blipFill>
-                    <a:blip r:embed="rId13">
-                      <a:extLst>
-                        <a:ext uri="{28A0092B-C50C-407E-A947-70E740481C1C}">
-                          <a14:useLocalDpi xmlns:a14="http://schemas.microsoft.com/office/drawing/2010/main" val="0"/>
-                        </a:ext>
-                      </a:extLst>
-                    </a:blip>
-                    <a:srcRect/>
-                    <a:stretch>
-                      <a:fillRect/>
-                    </a:stretch>
-                  </pic:blipFill>
-                  <pic:spPr bwMode="auto">
-                    <a:xfrm>
-                      <a:off x="0" y="0"/>
-                      <a:ext cx="4286250" cy="3333750"/>
-                    </a:xfrm>
-                    <a:prstGeom prst="rect">
-                      <a:avLst/>
-                    </a:prstGeom>
-                    <a:noFill/>
-                    <a:ln>
-                      <a:noFill/>
-                    </a:ln>
-                  </pic:spPr>
-                </pic:pic>
-              </a:graphicData>
-            </a:graphic>
-          </wp:inline>
-        </w:drawing>
-      </w:r>
+          <w:rFonts w:ascii="F16" w:hAnsi="F16" w:cs="F16"/>
+          <w:kern w:val="0"/>
+          <w:lang w:val="en-US"/>
+        </w:rPr>
+      </w:pPr>
+    </w:p>
+    <w:p>
+      <w:pPr>
+        <w:pStyle w:val="Textbody"/>
+        <w:tabs>
+          <w:tab w:val="left" w:pos="0"/>
+        </w:tabs>
+        <w:spacing w:before="280" w:after="0"/>
+        <w:jc w:val="both"/>
+        <w:rPr>
+          <w:rFonts w:ascii="Arial" w:hAnsi="Arial" w:cs="Arial"/>
+          <w:kern w:val="0"/>
+          <w:lang w:val="en-US"/>
+        </w:rPr>
+      </w:pPr>
+      <w:r>
+        <w:rPr>
+          <w:rFonts w:ascii="Arial" w:hAnsi="Arial" w:cs="Arial"/>
+          <w:kern w:val="0"/>
+          <w:lang w:val="en-US"/>
+        </w:rPr>
+        <w:t xml:space="preserve">In the following window </w:t>
+      </w:r>
+      <w:r>
+        <w:rPr>
+          <w:rFonts w:ascii="Arial" w:hAnsi="Arial" w:cs="Arial"/>
+          <w:kern w:val="0"/>
+          <w:lang w:val="en-US"/>
+        </w:rPr>
+        <w:t>you must select</w:t>
+      </w:r>
+      <w:r>
+        <w:rPr>
+          <w:rFonts w:ascii="Arial" w:hAnsi="Arial" w:cs="Arial"/>
+          <w:kern w:val="0"/>
+          <w:lang w:val="en-US"/>
+        </w:rPr>
+        <w:t xml:space="preserve">: </w:t>
+      </w:r>
+      <w:r>
+        <w:rPr>
+          <w:rFonts w:ascii="Arial" w:hAnsi="Arial" w:cs="Arial"/>
+          <w:kern w:val="0"/>
+          <w:lang w:val="en-US"/>
+        </w:rPr>
+        <w:t>Install</w:t>
+      </w:r>
+      <w:r>
+        <w:rPr>
+          <w:rFonts w:ascii="Arial" w:hAnsi="Arial" w:cs="Arial"/>
+          <w:kern w:val="0"/>
+          <w:lang w:val="en-US"/>
+        </w:rPr>
+        <w:t xml:space="preserve"> from a list or specifi</w:t>
+      </w:r>
+      <w:r>
+        <w:rPr>
+          <w:rFonts w:ascii="Arial" w:hAnsi="Arial" w:cs="Arial"/>
+          <w:kern w:val="0"/>
+          <w:lang w:val="en-US"/>
+        </w:rPr>
+        <w:t xml:space="preserve">c </w:t>
+      </w:r>
+      <w:r>
+        <w:rPr>
+          <w:rFonts w:ascii="Arial" w:hAnsi="Arial" w:cs="Arial"/>
+          <w:kern w:val="0"/>
+          <w:lang w:val="en-US"/>
+        </w:rPr>
+        <w:t xml:space="preserve">(Advanced) location and then click </w:t>
+      </w:r>
+      <w:r>
+        <w:rPr>
+          <w:rFonts w:ascii="Arial" w:hAnsi="Arial" w:cs="Arial"/>
+          <w:kern w:val="0"/>
+          <w:lang w:val="en-US"/>
+        </w:rPr>
+        <w:t>next</w:t>
+      </w:r>
+      <w:r>
+        <w:rPr>
+          <w:rFonts w:ascii="Arial" w:hAnsi="Arial" w:cs="Arial"/>
+          <w:kern w:val="0"/>
+          <w:lang w:val="en-US"/>
+        </w:rPr>
+        <w:t>.</w:t>
+      </w:r>
+    </w:p>
+    <w:tbl>
+      <w:tblPr>
+        <w:tblpPr w:leftFromText="141" w:rightFromText="141" w:vertAnchor="text" w:horzAnchor="margin" w:tblpXSpec="center" w:tblpY="221"/>
+        <w:tblW w:w="0" w:type="auto"/>
+        <w:tblBorders>
+          <w:top w:val="dotted" w:sz="4" w:space="0" w:color="auto"/>
+          <w:left w:val="dotted" w:sz="4" w:space="0" w:color="auto"/>
+          <w:bottom w:val="dotted" w:sz="4" w:space="0" w:color="auto"/>
+          <w:right w:val="dotted" w:sz="4" w:space="0" w:color="auto"/>
+          <w:insideH w:val="dotted" w:sz="4" w:space="0" w:color="auto"/>
+          <w:insideV w:val="dotted" w:sz="4" w:space="0" w:color="auto"/>
+        </w:tblBorders>
+        <w:tblLook w:val="04A0" w:firstRow="1" w:lastRow="0" w:firstColumn="1" w:lastColumn="0" w:noHBand="0" w:noVBand="1"/>
+      </w:tblPr>
+      <w:tblGrid>
+        <w:gridCol w:w="8223"/>
+      </w:tblGrid>
+      <w:tr>
+        <w:trPr>
+          <w:trHeight w:val="699"/>
+        </w:trPr>
+        <w:tc>
+          <w:tcPr>
+            <w:tcW w:w="8223" w:type="dxa"/>
+            <w:shd w:val="clear" w:color="auto" w:fill="auto"/>
+          </w:tcPr>
+          <w:p>
+            <w:pPr>
+              <w:pStyle w:val="Standard"/>
+              <w:keepNext/>
+              <w:tabs>
+                <w:tab w:val="left" w:pos="0"/>
+              </w:tabs>
+              <w:spacing w:before="240" w:line="276" w:lineRule="auto"/>
+              <w:jc w:val="center"/>
+              <w:rPr>
+                <w:rFonts w:ascii="Arial" w:hAnsi="Arial" w:cs="Arial"/>
+                <w:bCs/>
+                <w:color w:val="404040"/>
+                <w:lang w:val="en-US"/>
+              </w:rPr>
+            </w:pPr>
+            <w:hyperlink r:id="rId15" w:history="1">
+              <w:r>
+                <w:rPr>
+                  <w:rStyle w:val="Hipervnculo"/>
+                  <w:rFonts w:ascii="Arial" w:hAnsi="Arial" w:cs="Arial"/>
+                  <w:kern w:val="0"/>
+                  <w:sz w:val="22"/>
+                  <w:szCs w:val="22"/>
+                  <w:lang w:val="en-US"/>
+                </w:rPr>
+                <w:t>Assistant for Ne</w:t>
+              </w:r>
+              <w:r>
+                <w:rPr>
+                  <w:rStyle w:val="Hipervnculo"/>
+                  <w:rFonts w:ascii="Arial" w:hAnsi="Arial" w:cs="Arial"/>
+                  <w:kern w:val="0"/>
+                  <w:sz w:val="22"/>
+                  <w:szCs w:val="22"/>
+                  <w:lang w:val="en-US"/>
+                </w:rPr>
+                <w:t>w Hardware in MS-Windows. Step 2</w:t>
+              </w:r>
+              <w:r>
+                <w:rPr>
+                  <w:rStyle w:val="Hipervnculo"/>
+                  <w:rFonts w:ascii="Arial" w:hAnsi="Arial" w:cs="Arial"/>
+                  <w:kern w:val="0"/>
+                  <w:sz w:val="22"/>
+                  <w:szCs w:val="22"/>
+                  <w:lang w:val="en-US"/>
+                </w:rPr>
+                <w:t>.</w:t>
+              </w:r>
+            </w:hyperlink>
+          </w:p>
+        </w:tc>
+      </w:tr>
+    </w:tbl>
+    <w:p>
+      <w:pPr>
+        <w:pStyle w:val="Standard"/>
+        <w:tabs>
+          <w:tab w:val="left" w:pos="0"/>
+        </w:tabs>
+        <w:spacing w:line="360" w:lineRule="auto"/>
+        <w:jc w:val="center"/>
+        <w:rPr>
+          <w:rFonts w:ascii="Arial" w:hAnsi="Arial" w:cs="Arial"/>
+          <w:bCs/>
+          <w:i/>
+          <w:color w:val="000000"/>
+          <w:sz w:val="20"/>
+          <w:szCs w:val="20"/>
+          <w:lang w:val="en-US"/>
+        </w:rPr>
+      </w:pPr>
+      <w:r>
+        <w:rPr>
+          <w:rFonts w:ascii="Arial" w:hAnsi="Arial" w:cs="Arial"/>
+          <w:bCs/>
+          <w:i/>
+          <w:color w:val="000000"/>
+          <w:sz w:val="20"/>
+          <w:szCs w:val="20"/>
+          <w:lang w:val="en-US"/>
+        </w:rPr>
+        <w:t>Ref. to Fig.2</w:t>
+      </w:r>
+      <w:r>
+        <w:rPr>
+          <w:rFonts w:ascii="Arial" w:hAnsi="Arial" w:cs="Arial"/>
+          <w:bCs/>
+          <w:i/>
+          <w:color w:val="000000"/>
+          <w:sz w:val="20"/>
+          <w:szCs w:val="20"/>
+          <w:lang w:val="en-US"/>
+        </w:rPr>
+        <w:t xml:space="preserve">: </w:t>
+      </w:r>
+      <w:r>
+        <w:rPr>
+          <w:rFonts w:ascii="Arial" w:hAnsi="Arial" w:cs="Arial"/>
+          <w:bCs/>
+          <w:i/>
+          <w:color w:val="000000"/>
+          <w:sz w:val="20"/>
+          <w:szCs w:val="20"/>
+          <w:lang w:val="en-US"/>
+        </w:rPr>
+        <w:t>Assistant for N</w:t>
+      </w:r>
+      <w:r>
+        <w:rPr>
+          <w:rFonts w:ascii="Arial" w:hAnsi="Arial" w:cs="Arial"/>
+          <w:bCs/>
+          <w:i/>
+          <w:color w:val="000000"/>
+          <w:sz w:val="20"/>
+          <w:szCs w:val="20"/>
+          <w:lang w:val="en-US"/>
+        </w:rPr>
+        <w:t xml:space="preserve">ew Hardware in MS-Windows. </w:t>
+      </w:r>
+      <w:proofErr w:type="gramStart"/>
+      <w:r>
+        <w:rPr>
+          <w:rFonts w:ascii="Arial" w:hAnsi="Arial" w:cs="Arial"/>
+          <w:bCs/>
+          <w:i/>
+          <w:color w:val="000000"/>
+          <w:sz w:val="20"/>
+          <w:szCs w:val="20"/>
+          <w:lang w:val="en-US"/>
+        </w:rPr>
+        <w:t>Step 2</w:t>
+      </w:r>
+      <w:r>
+        <w:rPr>
+          <w:rFonts w:ascii="Arial" w:hAnsi="Arial" w:cs="Arial"/>
+          <w:bCs/>
+          <w:i/>
+          <w:color w:val="000000"/>
+          <w:sz w:val="20"/>
+          <w:szCs w:val="20"/>
+          <w:lang w:val="en-US"/>
+        </w:rPr>
+        <w:t>.</w:t>
+      </w:r>
+      <w:proofErr w:type="gramEnd"/>
     </w:p>
     <w:p>
       <w:pPr>
@@ -3122,44 +3377,625 @@
         <w:jc w:val="center"/>
         <w:rPr>
           <w:rFonts w:ascii="Arial" w:hAnsi="Arial" w:cs="Arial"/>
-          <w:kern w:val="0"/>
+          <w:color w:val="000000"/>
           <w:sz w:val="22"/>
           <w:szCs w:val="22"/>
           <w:lang w:val="en-US"/>
         </w:rPr>
       </w:pPr>
-      <w:r>
+    </w:p>
+    <w:p>
+      <w:pPr>
+        <w:pStyle w:val="Textbody"/>
+        <w:tabs>
+          <w:tab w:val="left" w:pos="0"/>
+        </w:tabs>
+        <w:spacing w:before="280" w:after="240" w:line="360" w:lineRule="auto"/>
+        <w:jc w:val="both"/>
         <w:rPr>
           <w:rFonts w:ascii="Arial" w:hAnsi="Arial" w:cs="Arial"/>
           <w:kern w:val="0"/>
-          <w:sz w:val="22"/>
-          <w:szCs w:val="22"/>
-          <w:lang w:val="en-US"/>
-        </w:rPr>
-        <w:t>Fig.</w:t>
-      </w:r>
+          <w:lang w:val="en-US"/>
+        </w:rPr>
+      </w:pPr>
       <w:r>
         <w:rPr>
           <w:rFonts w:ascii="Arial" w:hAnsi="Arial" w:cs="Arial"/>
           <w:kern w:val="0"/>
-          <w:sz w:val="22"/>
-          <w:szCs w:val="22"/>
-          <w:lang w:val="en-US"/>
-        </w:rPr>
-        <w:t xml:space="preserve"> 3.1: Assistant for New Hardware in MS-Windows. </w:t>
+          <w:lang w:val="en-US"/>
+        </w:rPr>
+        <w:t>Select</w:t>
+      </w:r>
+      <w:r>
+        <w:rPr>
+          <w:rFonts w:ascii="Arial" w:hAnsi="Arial" w:cs="Arial"/>
+          <w:kern w:val="0"/>
+          <w:lang w:val="en-US"/>
+        </w:rPr>
+        <w:t xml:space="preserve"> </w:t>
+      </w:r>
+      <w:r>
+        <w:rPr>
+          <w:rFonts w:ascii="Arial" w:hAnsi="Arial" w:cs="Arial"/>
+          <w:kern w:val="0"/>
+          <w:lang w:val="en-US"/>
+        </w:rPr>
+        <w:t>Search</w:t>
+      </w:r>
+      <w:r>
+        <w:rPr>
+          <w:rFonts w:ascii="Arial" w:hAnsi="Arial" w:cs="Arial"/>
+          <w:kern w:val="0"/>
+          <w:lang w:val="en-US"/>
+        </w:rPr>
+        <w:t xml:space="preserve"> </w:t>
+      </w:r>
+      <w:r>
+        <w:rPr>
+          <w:rFonts w:ascii="Arial" w:hAnsi="Arial" w:cs="Arial"/>
+          <w:kern w:val="0"/>
+          <w:lang w:val="en-US"/>
+        </w:rPr>
+        <w:t xml:space="preserve">for </w:t>
+      </w:r>
+      <w:r>
+        <w:rPr>
+          <w:rFonts w:ascii="Arial" w:hAnsi="Arial" w:cs="Arial"/>
+          <w:kern w:val="0"/>
+          <w:lang w:val="en-US"/>
+        </w:rPr>
+        <w:t xml:space="preserve">the </w:t>
+      </w:r>
+      <w:r>
+        <w:rPr>
+          <w:rFonts w:ascii="Arial" w:hAnsi="Arial" w:cs="Arial"/>
+          <w:kern w:val="0"/>
+          <w:lang w:val="en-US"/>
+        </w:rPr>
+        <w:t>best driver</w:t>
+      </w:r>
+      <w:r>
+        <w:rPr>
+          <w:rFonts w:ascii="Arial" w:hAnsi="Arial" w:cs="Arial"/>
+          <w:kern w:val="0"/>
+          <w:lang w:val="en-US"/>
+        </w:rPr>
+        <w:t xml:space="preserve"> </w:t>
+      </w:r>
+      <w:r>
+        <w:rPr>
+          <w:rFonts w:ascii="Arial" w:hAnsi="Arial" w:cs="Arial"/>
+          <w:kern w:val="0"/>
+          <w:lang w:val="en-US"/>
+        </w:rPr>
+        <w:t>in</w:t>
+      </w:r>
+      <w:r>
+        <w:rPr>
+          <w:rFonts w:ascii="Arial" w:hAnsi="Arial" w:cs="Arial"/>
+          <w:kern w:val="0"/>
+          <w:lang w:val="en-US"/>
+        </w:rPr>
+        <w:t xml:space="preserve"> </w:t>
+      </w:r>
+      <w:r>
+        <w:rPr>
+          <w:rFonts w:ascii="Arial" w:hAnsi="Arial" w:cs="Arial"/>
+          <w:kern w:val="0"/>
+          <w:lang w:val="en-US"/>
+        </w:rPr>
+        <w:t>these</w:t>
+      </w:r>
+      <w:r>
+        <w:rPr>
+          <w:rFonts w:ascii="Arial" w:hAnsi="Arial" w:cs="Arial"/>
+          <w:kern w:val="0"/>
+          <w:lang w:val="en-US"/>
+        </w:rPr>
+        <w:t xml:space="preserve"> location</w:t>
+      </w:r>
+      <w:r>
+        <w:rPr>
+          <w:rFonts w:ascii="Arial" w:hAnsi="Arial" w:cs="Arial"/>
+          <w:kern w:val="0"/>
+          <w:lang w:val="en-US"/>
+        </w:rPr>
+        <w:t>s</w:t>
+      </w:r>
+      <w:r>
+        <w:rPr>
+          <w:rFonts w:ascii="Arial" w:hAnsi="Arial" w:cs="Arial"/>
+          <w:kern w:val="0"/>
+          <w:lang w:val="en-US"/>
+        </w:rPr>
+        <w:t xml:space="preserve">. This location will be the directory where is the </w:t>
+      </w:r>
+      <w:r>
+        <w:rPr>
+          <w:rFonts w:ascii="Arial" w:hAnsi="Arial" w:cs="Arial"/>
+          <w:kern w:val="0"/>
+          <w:lang w:val="en-US"/>
+        </w:rPr>
+        <w:t>downloaded</w:t>
+      </w:r>
+      <w:r>
+        <w:rPr>
+          <w:rFonts w:ascii="Arial" w:hAnsi="Arial" w:cs="Arial"/>
+          <w:kern w:val="0"/>
+          <w:lang w:val="en-US"/>
+        </w:rPr>
+        <w:t xml:space="preserve"> driver.</w:t>
+      </w:r>
+    </w:p>
+    <w:tbl>
+      <w:tblPr>
+        <w:tblpPr w:leftFromText="141" w:rightFromText="141" w:vertAnchor="text" w:horzAnchor="margin" w:tblpXSpec="center" w:tblpY="221"/>
+        <w:tblW w:w="0" w:type="auto"/>
+        <w:tblBorders>
+          <w:top w:val="dotted" w:sz="4" w:space="0" w:color="auto"/>
+          <w:left w:val="dotted" w:sz="4" w:space="0" w:color="auto"/>
+          <w:bottom w:val="dotted" w:sz="4" w:space="0" w:color="auto"/>
+          <w:right w:val="dotted" w:sz="4" w:space="0" w:color="auto"/>
+          <w:insideH w:val="dotted" w:sz="4" w:space="0" w:color="auto"/>
+          <w:insideV w:val="dotted" w:sz="4" w:space="0" w:color="auto"/>
+        </w:tblBorders>
+        <w:tblLook w:val="04A0" w:firstRow="1" w:lastRow="0" w:firstColumn="1" w:lastColumn="0" w:noHBand="0" w:noVBand="1"/>
+      </w:tblPr>
+      <w:tblGrid>
+        <w:gridCol w:w="8223"/>
+      </w:tblGrid>
+      <w:tr>
+        <w:trPr>
+          <w:trHeight w:val="699"/>
+        </w:trPr>
+        <w:tc>
+          <w:tcPr>
+            <w:tcW w:w="8223" w:type="dxa"/>
+            <w:shd w:val="clear" w:color="auto" w:fill="auto"/>
+          </w:tcPr>
+          <w:p>
+            <w:pPr>
+              <w:pStyle w:val="Standard"/>
+              <w:keepNext/>
+              <w:tabs>
+                <w:tab w:val="left" w:pos="0"/>
+              </w:tabs>
+              <w:spacing w:before="240" w:line="276" w:lineRule="auto"/>
+              <w:jc w:val="center"/>
+              <w:rPr>
+                <w:rFonts w:ascii="Arial" w:hAnsi="Arial" w:cs="Arial"/>
+                <w:bCs/>
+                <w:color w:val="404040"/>
+                <w:lang w:val="en-US"/>
+              </w:rPr>
+            </w:pPr>
+            <w:hyperlink r:id="rId16" w:history="1">
+              <w:r>
+                <w:rPr>
+                  <w:rStyle w:val="Hipervnculo"/>
+                  <w:rFonts w:ascii="Arial" w:hAnsi="Arial" w:cs="Arial"/>
+                  <w:kern w:val="0"/>
+                  <w:sz w:val="22"/>
+                  <w:szCs w:val="22"/>
+                  <w:lang w:val="en-US"/>
+                </w:rPr>
+                <w:t>Assistant for Ne</w:t>
+              </w:r>
+              <w:r>
+                <w:rPr>
+                  <w:rStyle w:val="Hipervnculo"/>
+                  <w:rFonts w:ascii="Arial" w:hAnsi="Arial" w:cs="Arial"/>
+                  <w:kern w:val="0"/>
+                  <w:sz w:val="22"/>
+                  <w:szCs w:val="22"/>
+                  <w:lang w:val="en-US"/>
+                </w:rPr>
+                <w:t>w Hardware in MS-Windows. Step 3</w:t>
+              </w:r>
+              <w:r>
+                <w:rPr>
+                  <w:rStyle w:val="Hipervnculo"/>
+                  <w:rFonts w:ascii="Arial" w:hAnsi="Arial" w:cs="Arial"/>
+                  <w:kern w:val="0"/>
+                  <w:sz w:val="22"/>
+                  <w:szCs w:val="22"/>
+                  <w:lang w:val="en-US"/>
+                </w:rPr>
+                <w:t>.</w:t>
+              </w:r>
+            </w:hyperlink>
+          </w:p>
+        </w:tc>
+      </w:tr>
+    </w:tbl>
+    <w:p>
+      <w:pPr>
+        <w:pStyle w:val="Standard"/>
+        <w:tabs>
+          <w:tab w:val="left" w:pos="0"/>
+        </w:tabs>
+        <w:spacing w:line="360" w:lineRule="auto"/>
+        <w:jc w:val="center"/>
+        <w:rPr>
+          <w:rFonts w:ascii="Arial" w:hAnsi="Arial" w:cs="Arial"/>
+          <w:bCs/>
+          <w:i/>
+          <w:color w:val="000000"/>
+          <w:sz w:val="20"/>
+          <w:szCs w:val="20"/>
+          <w:lang w:val="en-US"/>
+        </w:rPr>
+      </w:pPr>
+      <w:r>
+        <w:rPr>
+          <w:rFonts w:ascii="Arial" w:hAnsi="Arial" w:cs="Arial"/>
+          <w:bCs/>
+          <w:i/>
+          <w:color w:val="000000"/>
+          <w:sz w:val="20"/>
+          <w:szCs w:val="20"/>
+          <w:lang w:val="en-US"/>
+        </w:rPr>
+        <w:t>Ref. to Fig.3</w:t>
+      </w:r>
+      <w:r>
+        <w:rPr>
+          <w:rFonts w:ascii="Arial" w:hAnsi="Arial" w:cs="Arial"/>
+          <w:bCs/>
+          <w:i/>
+          <w:color w:val="000000"/>
+          <w:sz w:val="20"/>
+          <w:szCs w:val="20"/>
+          <w:lang w:val="en-US"/>
+        </w:rPr>
+        <w:t xml:space="preserve">: </w:t>
+      </w:r>
+      <w:r>
+        <w:rPr>
+          <w:rFonts w:ascii="Arial" w:hAnsi="Arial" w:cs="Arial"/>
+          <w:bCs/>
+          <w:i/>
+          <w:color w:val="000000"/>
+          <w:sz w:val="20"/>
+          <w:szCs w:val="20"/>
+          <w:lang w:val="en-US"/>
+        </w:rPr>
+        <w:t>Assistant for Ne</w:t>
+      </w:r>
+      <w:r>
+        <w:rPr>
+          <w:rFonts w:ascii="Arial" w:hAnsi="Arial" w:cs="Arial"/>
+          <w:bCs/>
+          <w:i/>
+          <w:color w:val="000000"/>
+          <w:sz w:val="20"/>
+          <w:szCs w:val="20"/>
+          <w:lang w:val="en-US"/>
+        </w:rPr>
+        <w:t xml:space="preserve">w Hardware in MS-Windows. </w:t>
       </w:r>
       <w:proofErr w:type="gramStart"/>
       <w:r>
         <w:rPr>
           <w:rFonts w:ascii="Arial" w:hAnsi="Arial" w:cs="Arial"/>
+          <w:bCs/>
+          <w:i/>
+          <w:color w:val="000000"/>
+          <w:sz w:val="20"/>
+          <w:szCs w:val="20"/>
+          <w:lang w:val="en-US"/>
+        </w:rPr>
+        <w:t>Step 3</w:t>
+      </w:r>
+      <w:r>
+        <w:rPr>
+          <w:rFonts w:ascii="Arial" w:hAnsi="Arial" w:cs="Arial"/>
+          <w:bCs/>
+          <w:i/>
+          <w:color w:val="000000"/>
+          <w:sz w:val="20"/>
+          <w:szCs w:val="20"/>
+          <w:lang w:val="en-US"/>
+        </w:rPr>
+        <w:t>.</w:t>
+      </w:r>
+      <w:proofErr w:type="gramEnd"/>
+    </w:p>
+    <w:p>
+      <w:pPr>
+        <w:pStyle w:val="Textbody"/>
+        <w:tabs>
+          <w:tab w:val="left" w:pos="0"/>
+        </w:tabs>
+        <w:spacing w:before="280" w:after="240" w:line="360" w:lineRule="auto"/>
+        <w:jc w:val="both"/>
+        <w:rPr>
+          <w:rFonts w:ascii="Arial" w:hAnsi="Arial" w:cs="Arial"/>
           <w:kern w:val="0"/>
-          <w:sz w:val="22"/>
-          <w:szCs w:val="22"/>
-          <w:lang w:val="en-US"/>
-        </w:rPr>
-        <w:t>Step 1.</w:t>
+          <w:lang w:val="en-US"/>
+        </w:rPr>
+      </w:pPr>
+      <w:r>
+        <w:rPr>
+          <w:rFonts w:ascii="Arial" w:hAnsi="Arial" w:cs="Arial"/>
+          <w:kern w:val="0"/>
+          <w:lang w:val="en-US"/>
+        </w:rPr>
+        <w:t xml:space="preserve">The assistant </w:t>
+      </w:r>
+      <w:r>
+        <w:rPr>
+          <w:rFonts w:ascii="Arial" w:hAnsi="Arial" w:cs="Arial"/>
+          <w:kern w:val="0"/>
+          <w:lang w:val="en-US"/>
+        </w:rPr>
+        <w:t>will indicate</w:t>
+      </w:r>
+      <w:r>
+        <w:rPr>
+          <w:rFonts w:ascii="Arial" w:hAnsi="Arial" w:cs="Arial"/>
+          <w:kern w:val="0"/>
+          <w:lang w:val="en-US"/>
+        </w:rPr>
+        <w:t xml:space="preserve"> that </w:t>
+      </w:r>
+      <w:r>
+        <w:rPr>
+          <w:rFonts w:ascii="Arial" w:hAnsi="Arial" w:cs="Arial"/>
+          <w:kern w:val="0"/>
+          <w:lang w:val="en-US"/>
+        </w:rPr>
+        <w:t>it</w:t>
+      </w:r>
+      <w:r>
+        <w:rPr>
+          <w:rFonts w:ascii="Arial" w:hAnsi="Arial" w:cs="Arial"/>
+          <w:kern w:val="0"/>
+          <w:lang w:val="en-US"/>
+        </w:rPr>
+        <w:t xml:space="preserve"> found Arduino Mega ADK, then give click in </w:t>
+      </w:r>
+      <w:r>
+        <w:rPr>
+          <w:rFonts w:ascii="Arial" w:hAnsi="Arial" w:cs="Arial"/>
+          <w:kern w:val="0"/>
+          <w:lang w:val="en-US"/>
+        </w:rPr>
+        <w:t>Finish</w:t>
+      </w:r>
+      <w:r>
+        <w:rPr>
+          <w:rFonts w:ascii="Arial" w:hAnsi="Arial" w:cs="Arial"/>
+          <w:kern w:val="0"/>
+          <w:lang w:val="en-US"/>
+        </w:rPr>
+        <w:t>.</w:t>
+      </w:r>
+    </w:p>
+    <w:tbl>
+      <w:tblPr>
+        <w:tblpPr w:leftFromText="141" w:rightFromText="141" w:vertAnchor="text" w:horzAnchor="margin" w:tblpXSpec="center" w:tblpY="221"/>
+        <w:tblW w:w="0" w:type="auto"/>
+        <w:tblBorders>
+          <w:top w:val="dotted" w:sz="4" w:space="0" w:color="auto"/>
+          <w:left w:val="dotted" w:sz="4" w:space="0" w:color="auto"/>
+          <w:bottom w:val="dotted" w:sz="4" w:space="0" w:color="auto"/>
+          <w:right w:val="dotted" w:sz="4" w:space="0" w:color="auto"/>
+          <w:insideH w:val="dotted" w:sz="4" w:space="0" w:color="auto"/>
+          <w:insideV w:val="dotted" w:sz="4" w:space="0" w:color="auto"/>
+        </w:tblBorders>
+        <w:tblLook w:val="04A0" w:firstRow="1" w:lastRow="0" w:firstColumn="1" w:lastColumn="0" w:noHBand="0" w:noVBand="1"/>
+      </w:tblPr>
+      <w:tblGrid>
+        <w:gridCol w:w="8223"/>
+      </w:tblGrid>
+      <w:tr>
+        <w:trPr>
+          <w:trHeight w:val="699"/>
+        </w:trPr>
+        <w:tc>
+          <w:tcPr>
+            <w:tcW w:w="8223" w:type="dxa"/>
+            <w:shd w:val="clear" w:color="auto" w:fill="auto"/>
+          </w:tcPr>
+          <w:p>
+            <w:pPr>
+              <w:pStyle w:val="Standard"/>
+              <w:keepNext/>
+              <w:tabs>
+                <w:tab w:val="left" w:pos="0"/>
+              </w:tabs>
+              <w:spacing w:before="240" w:line="276" w:lineRule="auto"/>
+              <w:jc w:val="center"/>
+              <w:rPr>
+                <w:rFonts w:ascii="Arial" w:hAnsi="Arial" w:cs="Arial"/>
+                <w:bCs/>
+                <w:color w:val="404040"/>
+                <w:lang w:val="en-US"/>
+              </w:rPr>
+            </w:pPr>
+            <w:hyperlink r:id="rId17" w:history="1">
+              <w:r>
+                <w:rPr>
+                  <w:rStyle w:val="Hipervnculo"/>
+                  <w:rFonts w:ascii="Arial" w:hAnsi="Arial" w:cs="Arial"/>
+                  <w:kern w:val="0"/>
+                  <w:sz w:val="22"/>
+                  <w:szCs w:val="22"/>
+                  <w:lang w:val="en-US"/>
+                </w:rPr>
+                <w:t>Assistant for Ne</w:t>
+              </w:r>
+              <w:r>
+                <w:rPr>
+                  <w:rStyle w:val="Hipervnculo"/>
+                  <w:rFonts w:ascii="Arial" w:hAnsi="Arial" w:cs="Arial"/>
+                  <w:kern w:val="0"/>
+                  <w:sz w:val="22"/>
+                  <w:szCs w:val="22"/>
+                  <w:lang w:val="en-US"/>
+                </w:rPr>
+                <w:t xml:space="preserve">w Hardware in MS-Windows. </w:t>
+              </w:r>
+              <w:bookmarkStart w:id="4" w:name="_GoBack"/>
+              <w:bookmarkEnd w:id="4"/>
+              <w:r>
+                <w:rPr>
+                  <w:rStyle w:val="Hipervnculo"/>
+                  <w:rFonts w:ascii="Arial" w:hAnsi="Arial" w:cs="Arial"/>
+                  <w:kern w:val="0"/>
+                  <w:sz w:val="22"/>
+                  <w:szCs w:val="22"/>
+                  <w:lang w:val="en-US"/>
+                </w:rPr>
+                <w:t>S</w:t>
+              </w:r>
+              <w:r>
+                <w:rPr>
+                  <w:rStyle w:val="Hipervnculo"/>
+                  <w:rFonts w:ascii="Arial" w:hAnsi="Arial" w:cs="Arial"/>
+                  <w:kern w:val="0"/>
+                  <w:sz w:val="22"/>
+                  <w:szCs w:val="22"/>
+                  <w:lang w:val="en-US"/>
+                </w:rPr>
+                <w:t>tep 4</w:t>
+              </w:r>
+              <w:r>
+                <w:rPr>
+                  <w:rStyle w:val="Hipervnculo"/>
+                  <w:rFonts w:ascii="Arial" w:hAnsi="Arial" w:cs="Arial"/>
+                  <w:kern w:val="0"/>
+                  <w:sz w:val="22"/>
+                  <w:szCs w:val="22"/>
+                  <w:lang w:val="en-US"/>
+                </w:rPr>
+                <w:t>.</w:t>
+              </w:r>
+            </w:hyperlink>
+          </w:p>
+        </w:tc>
+      </w:tr>
+    </w:tbl>
+    <w:p>
+      <w:pPr>
+        <w:pStyle w:val="Standard"/>
+        <w:tabs>
+          <w:tab w:val="left" w:pos="0"/>
+        </w:tabs>
+        <w:spacing w:line="360" w:lineRule="auto"/>
+        <w:jc w:val="center"/>
+        <w:rPr>
+          <w:rFonts w:ascii="Arial" w:hAnsi="Arial" w:cs="Arial"/>
+          <w:bCs/>
+          <w:i/>
+          <w:color w:val="000000"/>
+          <w:sz w:val="20"/>
+          <w:szCs w:val="20"/>
+          <w:lang w:val="en-US"/>
+        </w:rPr>
+      </w:pPr>
+      <w:r>
+        <w:rPr>
+          <w:rFonts w:ascii="Arial" w:hAnsi="Arial" w:cs="Arial"/>
+          <w:bCs/>
+          <w:i/>
+          <w:color w:val="000000"/>
+          <w:sz w:val="20"/>
+          <w:szCs w:val="20"/>
+          <w:lang w:val="en-US"/>
+        </w:rPr>
+        <w:t>Ref. to Fig.</w:t>
+      </w:r>
+      <w:r>
+        <w:rPr>
+          <w:rFonts w:ascii="Arial" w:hAnsi="Arial" w:cs="Arial"/>
+          <w:bCs/>
+          <w:i/>
+          <w:color w:val="000000"/>
+          <w:sz w:val="20"/>
+          <w:szCs w:val="20"/>
+          <w:lang w:val="en-US"/>
+        </w:rPr>
+        <w:t>4</w:t>
+      </w:r>
+      <w:r>
+        <w:rPr>
+          <w:rFonts w:ascii="Arial" w:hAnsi="Arial" w:cs="Arial"/>
+          <w:bCs/>
+          <w:i/>
+          <w:color w:val="000000"/>
+          <w:sz w:val="20"/>
+          <w:szCs w:val="20"/>
+          <w:lang w:val="en-US"/>
+        </w:rPr>
+        <w:t xml:space="preserve">: </w:t>
+      </w:r>
+      <w:r>
+        <w:rPr>
+          <w:rFonts w:ascii="Arial" w:hAnsi="Arial" w:cs="Arial"/>
+          <w:bCs/>
+          <w:i/>
+          <w:color w:val="000000"/>
+          <w:sz w:val="20"/>
+          <w:szCs w:val="20"/>
+          <w:lang w:val="en-US"/>
+        </w:rPr>
+        <w:t xml:space="preserve">Assistant for New Hardware in MS-Windows. </w:t>
+      </w:r>
+      <w:proofErr w:type="gramStart"/>
+      <w:r>
+        <w:rPr>
+          <w:rFonts w:ascii="Arial" w:hAnsi="Arial" w:cs="Arial"/>
+          <w:bCs/>
+          <w:i/>
+          <w:color w:val="000000"/>
+          <w:sz w:val="20"/>
+          <w:szCs w:val="20"/>
+          <w:lang w:val="en-US"/>
+        </w:rPr>
+        <w:t xml:space="preserve">Step </w:t>
+      </w:r>
+      <w:r>
+        <w:rPr>
+          <w:rFonts w:ascii="Arial" w:hAnsi="Arial" w:cs="Arial"/>
+          <w:bCs/>
+          <w:i/>
+          <w:color w:val="000000"/>
+          <w:sz w:val="20"/>
+          <w:szCs w:val="20"/>
+          <w:lang w:val="en-US"/>
+        </w:rPr>
+        <w:t>4</w:t>
+      </w:r>
+      <w:r>
+        <w:rPr>
+          <w:rFonts w:ascii="Arial" w:hAnsi="Arial" w:cs="Arial"/>
+          <w:bCs/>
+          <w:i/>
+          <w:color w:val="000000"/>
+          <w:sz w:val="20"/>
+          <w:szCs w:val="20"/>
+          <w:lang w:val="en-US"/>
+        </w:rPr>
+        <w:t>.</w:t>
       </w:r>
       <w:proofErr w:type="gramEnd"/>
+    </w:p>
+    <w:p>
+      <w:pPr>
+        <w:pStyle w:val="Textbody"/>
+        <w:tabs>
+          <w:tab w:val="left" w:pos="0"/>
+        </w:tabs>
+        <w:spacing w:before="280" w:after="240" w:line="360" w:lineRule="auto"/>
+        <w:jc w:val="both"/>
+        <w:rPr>
+          <w:rFonts w:ascii="Arial" w:hAnsi="Arial" w:cs="Arial"/>
+          <w:kern w:val="0"/>
+          <w:lang w:val="en-US"/>
+        </w:rPr>
+      </w:pPr>
     </w:p>
     <w:p>
       <w:pPr>
@@ -3170,719 +4006,10 @@
         <w:spacing w:before="280" w:after="0"/>
         <w:jc w:val="center"/>
         <w:rPr>
-          <w:rFonts w:ascii="F16" w:hAnsi="F16" w:cs="F16"/>
-          <w:kern w:val="0"/>
-          <w:lang w:val="en-US"/>
-        </w:rPr>
-      </w:pPr>
-    </w:p>
-    <w:p>
-      <w:pPr>
-        <w:pStyle w:val="Textbody"/>
-        <w:tabs>
-          <w:tab w:val="left" w:pos="0"/>
-        </w:tabs>
-        <w:spacing w:before="280" w:after="0"/>
-        <w:jc w:val="both"/>
-        <w:rPr>
-          <w:rFonts w:ascii="Arial" w:hAnsi="Arial" w:cs="Arial"/>
-          <w:kern w:val="0"/>
-          <w:lang w:val="en-US"/>
-        </w:rPr>
-      </w:pPr>
-      <w:r>
-        <w:rPr>
-          <w:rFonts w:ascii="Arial" w:hAnsi="Arial" w:cs="Arial"/>
-          <w:kern w:val="0"/>
-          <w:lang w:val="en-US"/>
-        </w:rPr>
-        <w:t xml:space="preserve">In the following window </w:t>
-      </w:r>
-      <w:r>
-        <w:rPr>
-          <w:rFonts w:ascii="Arial" w:hAnsi="Arial" w:cs="Arial"/>
-          <w:kern w:val="0"/>
-          <w:lang w:val="en-US"/>
-        </w:rPr>
-        <w:t>you must select</w:t>
-      </w:r>
-      <w:r>
-        <w:rPr>
-          <w:rFonts w:ascii="Arial" w:hAnsi="Arial" w:cs="Arial"/>
-          <w:kern w:val="0"/>
-          <w:lang w:val="en-US"/>
-        </w:rPr>
-        <w:t xml:space="preserve">: </w:t>
-      </w:r>
-      <w:r>
-        <w:rPr>
-          <w:rFonts w:ascii="Arial" w:hAnsi="Arial" w:cs="Arial"/>
-          <w:kern w:val="0"/>
-          <w:lang w:val="en-US"/>
-        </w:rPr>
-        <w:t>Install</w:t>
-      </w:r>
-      <w:r>
-        <w:rPr>
-          <w:rFonts w:ascii="Arial" w:hAnsi="Arial" w:cs="Arial"/>
-          <w:kern w:val="0"/>
-          <w:lang w:val="en-US"/>
-        </w:rPr>
-        <w:t xml:space="preserve"> from a list or specifi</w:t>
-      </w:r>
-      <w:r>
-        <w:rPr>
-          <w:rFonts w:ascii="Arial" w:hAnsi="Arial" w:cs="Arial"/>
-          <w:kern w:val="0"/>
-          <w:lang w:val="en-US"/>
-        </w:rPr>
-        <w:t xml:space="preserve">c </w:t>
-      </w:r>
-      <w:r>
-        <w:rPr>
-          <w:rFonts w:ascii="Arial" w:hAnsi="Arial" w:cs="Arial"/>
-          <w:kern w:val="0"/>
-          <w:lang w:val="en-US"/>
-        </w:rPr>
-        <w:t xml:space="preserve">(Advanced) location and then click </w:t>
-      </w:r>
-      <w:r>
-        <w:rPr>
-          <w:rFonts w:ascii="Arial" w:hAnsi="Arial" w:cs="Arial"/>
-          <w:kern w:val="0"/>
-          <w:lang w:val="en-US"/>
-        </w:rPr>
-        <w:t>next</w:t>
-      </w:r>
-      <w:r>
-        <w:rPr>
-          <w:rFonts w:ascii="Arial" w:hAnsi="Arial" w:cs="Arial"/>
-          <w:kern w:val="0"/>
-          <w:lang w:val="en-US"/>
-        </w:rPr>
-        <w:t>.</w:t>
-      </w:r>
-    </w:p>
-    <w:p>
-      <w:pPr>
-        <w:pStyle w:val="Textbody"/>
-        <w:tabs>
-          <w:tab w:val="left" w:pos="0"/>
-        </w:tabs>
-        <w:spacing w:before="280" w:after="0"/>
-        <w:jc w:val="center"/>
-        <w:rPr>
-          <w:rFonts w:ascii="Arial" w:hAnsi="Arial" w:cs="Arial"/>
-          <w:color w:val="000000"/>
-          <w:sz w:val="22"/>
-          <w:szCs w:val="22"/>
-          <w:lang w:val="en-US"/>
-        </w:rPr>
-      </w:pPr>
-      <w:r>
-        <w:rPr>
-          <w:rFonts w:ascii="Arial" w:hAnsi="Arial" w:cs="Arial"/>
-          <w:noProof/>
-          <w:color w:val="000000"/>
-          <w:sz w:val="22"/>
-          <w:szCs w:val="22"/>
-          <w:lang w:val="en-US" w:eastAsia="en-US"/>
-        </w:rPr>
-        <w:drawing>
-          <wp:inline distT="0" distB="0" distL="0" distR="0">
-            <wp:extent cx="3810000" cy="2962275"/>
-            <wp:effectExtent l="0" t="0" r="0" b="9525"/>
-            <wp:docPr id="4" name="Imagen 4"/>
-            <wp:cNvGraphicFramePr>
-              <a:graphicFrameLocks xmlns:a="http://schemas.openxmlformats.org/drawingml/2006/main" noChangeAspect="1"/>
-            </wp:cNvGraphicFramePr>
-            <a:graphic xmlns:a="http://schemas.openxmlformats.org/drawingml/2006/main">
-              <a:graphicData uri="http://schemas.openxmlformats.org/drawingml/2006/picture">
-                <pic:pic xmlns:pic="http://schemas.openxmlformats.org/drawingml/2006/picture">
-                  <pic:nvPicPr>
-                    <pic:cNvPr id="0" name="Picture 4"/>
-                    <pic:cNvPicPr>
-                      <a:picLocks noChangeAspect="1" noChangeArrowheads="1"/>
-                    </pic:cNvPicPr>
-                  </pic:nvPicPr>
-                  <pic:blipFill>
-                    <a:blip r:embed="rId14">
-                      <a:extLst>
-                        <a:ext uri="{28A0092B-C50C-407E-A947-70E740481C1C}">
-                          <a14:useLocalDpi xmlns:a14="http://schemas.microsoft.com/office/drawing/2010/main" val="0"/>
-                        </a:ext>
-                      </a:extLst>
-                    </a:blip>
-                    <a:srcRect/>
-                    <a:stretch>
-                      <a:fillRect/>
-                    </a:stretch>
-                  </pic:blipFill>
-                  <pic:spPr bwMode="auto">
-                    <a:xfrm>
-                      <a:off x="0" y="0"/>
-                      <a:ext cx="3810000" cy="2962275"/>
-                    </a:xfrm>
-                    <a:prstGeom prst="rect">
-                      <a:avLst/>
-                    </a:prstGeom>
-                    <a:noFill/>
-                    <a:ln>
-                      <a:noFill/>
-                    </a:ln>
-                  </pic:spPr>
-                </pic:pic>
-              </a:graphicData>
-            </a:graphic>
-          </wp:inline>
-        </w:drawing>
-      </w:r>
-    </w:p>
-    <w:p>
-      <w:pPr>
-        <w:pStyle w:val="Textbody"/>
-        <w:tabs>
-          <w:tab w:val="left" w:pos="0"/>
-        </w:tabs>
-        <w:spacing w:before="280" w:after="240" w:line="360" w:lineRule="auto"/>
-        <w:jc w:val="center"/>
-        <w:rPr>
-          <w:rFonts w:ascii="Arial" w:hAnsi="Arial" w:cs="Arial"/>
-          <w:kern w:val="0"/>
-          <w:sz w:val="22"/>
-          <w:szCs w:val="22"/>
-        </w:rPr>
-      </w:pPr>
-      <w:r>
-        <w:rPr>
-          <w:rFonts w:ascii="Arial" w:hAnsi="Arial" w:cs="Arial"/>
-          <w:kern w:val="0"/>
-          <w:sz w:val="22"/>
-          <w:szCs w:val="22"/>
-          <w:lang w:val="en-US"/>
-        </w:rPr>
-        <w:t>Fig.</w:t>
-      </w:r>
-      <w:r>
-        <w:rPr>
-          <w:rFonts w:ascii="Arial" w:hAnsi="Arial" w:cs="Arial"/>
-          <w:kern w:val="0"/>
-          <w:sz w:val="22"/>
-          <w:szCs w:val="22"/>
-          <w:lang w:val="en-US"/>
-        </w:rPr>
-        <w:t xml:space="preserve"> 3.2: Assistant for New Hardware in MS-Windows. </w:t>
-      </w:r>
-      <w:proofErr w:type="spellStart"/>
-      <w:r>
-        <w:rPr>
-          <w:rFonts w:ascii="Arial" w:hAnsi="Arial" w:cs="Arial"/>
-          <w:kern w:val="0"/>
-          <w:sz w:val="22"/>
-          <w:szCs w:val="22"/>
-        </w:rPr>
-        <w:t>Step</w:t>
-      </w:r>
-      <w:proofErr w:type="spellEnd"/>
-      <w:r>
-        <w:rPr>
-          <w:rFonts w:ascii="Arial" w:hAnsi="Arial" w:cs="Arial"/>
-          <w:kern w:val="0"/>
-          <w:sz w:val="22"/>
-          <w:szCs w:val="22"/>
-        </w:rPr>
-        <w:t xml:space="preserve"> 2.</w:t>
-      </w:r>
-    </w:p>
-    <w:p>
-      <w:pPr>
-        <w:pStyle w:val="Textbody"/>
-        <w:tabs>
-          <w:tab w:val="left" w:pos="0"/>
-        </w:tabs>
-        <w:spacing w:before="280" w:after="240" w:line="360" w:lineRule="auto"/>
-        <w:jc w:val="both"/>
-        <w:rPr>
-          <w:rFonts w:ascii="Arial" w:hAnsi="Arial" w:cs="Arial"/>
-          <w:kern w:val="0"/>
-          <w:lang w:val="en-US"/>
-        </w:rPr>
-      </w:pPr>
-      <w:r>
-        <w:rPr>
-          <w:rFonts w:ascii="Arial" w:hAnsi="Arial" w:cs="Arial"/>
-          <w:kern w:val="0"/>
-          <w:lang w:val="en-US"/>
-        </w:rPr>
-        <w:t>Select</w:t>
-      </w:r>
-      <w:r>
-        <w:rPr>
-          <w:rFonts w:ascii="Arial" w:hAnsi="Arial" w:cs="Arial"/>
-          <w:kern w:val="0"/>
-          <w:lang w:val="en-US"/>
-        </w:rPr>
-        <w:t xml:space="preserve"> </w:t>
-      </w:r>
-      <w:r>
-        <w:rPr>
-          <w:rFonts w:ascii="Arial" w:hAnsi="Arial" w:cs="Arial"/>
-          <w:kern w:val="0"/>
-          <w:lang w:val="en-US"/>
-        </w:rPr>
-        <w:t>Search</w:t>
-      </w:r>
-      <w:r>
-        <w:rPr>
-          <w:rFonts w:ascii="Arial" w:hAnsi="Arial" w:cs="Arial"/>
-          <w:kern w:val="0"/>
-          <w:lang w:val="en-US"/>
-        </w:rPr>
-        <w:t xml:space="preserve"> </w:t>
-      </w:r>
-      <w:r>
-        <w:rPr>
-          <w:rFonts w:ascii="Arial" w:hAnsi="Arial" w:cs="Arial"/>
-          <w:kern w:val="0"/>
-          <w:lang w:val="en-US"/>
-        </w:rPr>
-        <w:t xml:space="preserve">for </w:t>
-      </w:r>
-      <w:r>
-        <w:rPr>
-          <w:rFonts w:ascii="Arial" w:hAnsi="Arial" w:cs="Arial"/>
-          <w:kern w:val="0"/>
-          <w:lang w:val="en-US"/>
-        </w:rPr>
-        <w:t xml:space="preserve">the </w:t>
-      </w:r>
-      <w:r>
-        <w:rPr>
-          <w:rFonts w:ascii="Arial" w:hAnsi="Arial" w:cs="Arial"/>
-          <w:kern w:val="0"/>
-          <w:lang w:val="en-US"/>
-        </w:rPr>
-        <w:t>best driver</w:t>
-      </w:r>
-      <w:r>
-        <w:rPr>
-          <w:rFonts w:ascii="Arial" w:hAnsi="Arial" w:cs="Arial"/>
-          <w:kern w:val="0"/>
-          <w:lang w:val="en-US"/>
-        </w:rPr>
-        <w:t xml:space="preserve"> </w:t>
-      </w:r>
-      <w:r>
-        <w:rPr>
-          <w:rFonts w:ascii="Arial" w:hAnsi="Arial" w:cs="Arial"/>
-          <w:kern w:val="0"/>
-          <w:lang w:val="en-US"/>
-        </w:rPr>
-        <w:t>in</w:t>
-      </w:r>
-      <w:r>
-        <w:rPr>
-          <w:rFonts w:ascii="Arial" w:hAnsi="Arial" w:cs="Arial"/>
-          <w:kern w:val="0"/>
-          <w:lang w:val="en-US"/>
-        </w:rPr>
-        <w:t xml:space="preserve"> </w:t>
-      </w:r>
-      <w:r>
-        <w:rPr>
-          <w:rFonts w:ascii="Arial" w:hAnsi="Arial" w:cs="Arial"/>
-          <w:kern w:val="0"/>
-          <w:lang w:val="en-US"/>
-        </w:rPr>
-        <w:t>these</w:t>
-      </w:r>
-      <w:r>
-        <w:rPr>
-          <w:rFonts w:ascii="Arial" w:hAnsi="Arial" w:cs="Arial"/>
-          <w:kern w:val="0"/>
-          <w:lang w:val="en-US"/>
-        </w:rPr>
-        <w:t xml:space="preserve"> location</w:t>
-      </w:r>
-      <w:r>
-        <w:rPr>
-          <w:rFonts w:ascii="Arial" w:hAnsi="Arial" w:cs="Arial"/>
-          <w:kern w:val="0"/>
-          <w:lang w:val="en-US"/>
-        </w:rPr>
-        <w:t>s</w:t>
-      </w:r>
-      <w:r>
-        <w:rPr>
-          <w:rFonts w:ascii="Arial" w:hAnsi="Arial" w:cs="Arial"/>
-          <w:kern w:val="0"/>
-          <w:lang w:val="en-US"/>
-        </w:rPr>
-        <w:t xml:space="preserve">. This location will be the directory where is the </w:t>
-      </w:r>
-      <w:r>
-        <w:rPr>
-          <w:rFonts w:ascii="Arial" w:hAnsi="Arial" w:cs="Arial"/>
-          <w:kern w:val="0"/>
-          <w:lang w:val="en-US"/>
-        </w:rPr>
-        <w:t>downloaded</w:t>
-      </w:r>
-      <w:r>
-        <w:rPr>
-          <w:rFonts w:ascii="Arial" w:hAnsi="Arial" w:cs="Arial"/>
-          <w:kern w:val="0"/>
-          <w:lang w:val="en-US"/>
-        </w:rPr>
-        <w:t xml:space="preserve"> driver.</w:t>
-      </w:r>
-    </w:p>
-    <w:p>
-      <w:pPr>
-        <w:pStyle w:val="Textbody"/>
-        <w:tabs>
-          <w:tab w:val="left" w:pos="0"/>
-        </w:tabs>
-        <w:spacing w:before="280" w:after="240" w:line="360" w:lineRule="auto"/>
-        <w:jc w:val="center"/>
-        <w:rPr>
-          <w:rFonts w:ascii="Arial" w:hAnsi="Arial" w:cs="Arial"/>
-          <w:color w:val="000000"/>
-          <w:sz w:val="22"/>
-          <w:szCs w:val="22"/>
-          <w:lang w:val="en-US"/>
-        </w:rPr>
-      </w:pPr>
-      <w:r>
-        <w:rPr>
-          <w:rFonts w:ascii="Arial" w:hAnsi="Arial" w:cs="Arial"/>
-          <w:noProof/>
-          <w:color w:val="000000"/>
-          <w:sz w:val="22"/>
-          <w:szCs w:val="22"/>
-          <w:lang w:val="en-US" w:eastAsia="en-US"/>
-        </w:rPr>
-        <w:lastRenderedPageBreak/>
-        <w:drawing>
-          <wp:inline distT="0" distB="0" distL="0" distR="0">
-            <wp:extent cx="4000668" cy="3114675"/>
-            <wp:effectExtent l="0" t="0" r="0" b="0"/>
-            <wp:docPr id="5" name="Imagen 5"/>
-            <wp:cNvGraphicFramePr>
-              <a:graphicFrameLocks xmlns:a="http://schemas.openxmlformats.org/drawingml/2006/main" noChangeAspect="1"/>
-            </wp:cNvGraphicFramePr>
-            <a:graphic xmlns:a="http://schemas.openxmlformats.org/drawingml/2006/main">
-              <a:graphicData uri="http://schemas.openxmlformats.org/drawingml/2006/picture">
-                <pic:pic xmlns:pic="http://schemas.openxmlformats.org/drawingml/2006/picture">
-                  <pic:nvPicPr>
-                    <pic:cNvPr id="0" name="Picture 5"/>
-                    <pic:cNvPicPr>
-                      <a:picLocks noChangeAspect="1" noChangeArrowheads="1"/>
-                    </pic:cNvPicPr>
-                  </pic:nvPicPr>
-                  <pic:blipFill>
-                    <a:blip r:embed="rId15">
-                      <a:extLst>
-                        <a:ext uri="{28A0092B-C50C-407E-A947-70E740481C1C}">
-                          <a14:useLocalDpi xmlns:a14="http://schemas.microsoft.com/office/drawing/2010/main" val="0"/>
-                        </a:ext>
-                      </a:extLst>
-                    </a:blip>
-                    <a:srcRect/>
-                    <a:stretch>
-                      <a:fillRect/>
-                    </a:stretch>
-                  </pic:blipFill>
-                  <pic:spPr bwMode="auto">
-                    <a:xfrm>
-                      <a:off x="0" y="0"/>
-                      <a:ext cx="4000668" cy="3114675"/>
-                    </a:xfrm>
-                    <a:prstGeom prst="rect">
-                      <a:avLst/>
-                    </a:prstGeom>
-                    <a:noFill/>
-                    <a:ln>
-                      <a:noFill/>
-                    </a:ln>
-                  </pic:spPr>
-                </pic:pic>
-              </a:graphicData>
-            </a:graphic>
-          </wp:inline>
-        </w:drawing>
-      </w:r>
-    </w:p>
-    <w:p>
-      <w:pPr>
-        <w:pStyle w:val="Textbody"/>
-        <w:tabs>
-          <w:tab w:val="left" w:pos="0"/>
-        </w:tabs>
-        <w:spacing w:before="280" w:after="240" w:line="360" w:lineRule="auto"/>
-        <w:jc w:val="center"/>
-        <w:rPr>
-          <w:rFonts w:ascii="Arial" w:hAnsi="Arial" w:cs="Arial"/>
-          <w:kern w:val="0"/>
-          <w:sz w:val="22"/>
-          <w:szCs w:val="22"/>
-        </w:rPr>
-      </w:pPr>
-      <w:r>
-        <w:rPr>
-          <w:rFonts w:ascii="Arial" w:hAnsi="Arial" w:cs="Arial"/>
-          <w:kern w:val="0"/>
-          <w:sz w:val="22"/>
-          <w:szCs w:val="22"/>
-          <w:lang w:val="en-US"/>
-        </w:rPr>
-        <w:t>Fig.</w:t>
-      </w:r>
-      <w:r>
-        <w:rPr>
-          <w:rFonts w:ascii="Arial" w:hAnsi="Arial" w:cs="Arial"/>
-          <w:kern w:val="0"/>
-          <w:sz w:val="22"/>
-          <w:szCs w:val="22"/>
-          <w:lang w:val="en-US"/>
-        </w:rPr>
-        <w:t xml:space="preserve"> 3.3: Assistant for New Hardware in MS-Windows. </w:t>
-      </w:r>
-      <w:proofErr w:type="spellStart"/>
-      <w:r>
-        <w:rPr>
-          <w:rFonts w:ascii="Arial" w:hAnsi="Arial" w:cs="Arial"/>
-          <w:kern w:val="0"/>
-          <w:sz w:val="22"/>
-          <w:szCs w:val="22"/>
-        </w:rPr>
-        <w:t>Step</w:t>
-      </w:r>
-      <w:proofErr w:type="spellEnd"/>
-      <w:r>
-        <w:rPr>
-          <w:rFonts w:ascii="Arial" w:hAnsi="Arial" w:cs="Arial"/>
-          <w:kern w:val="0"/>
-          <w:sz w:val="22"/>
-          <w:szCs w:val="22"/>
-        </w:rPr>
-        <w:t xml:space="preserve"> 3.</w:t>
-      </w:r>
-    </w:p>
-    <w:p>
-      <w:pPr>
-        <w:pStyle w:val="Textbody"/>
-        <w:tabs>
-          <w:tab w:val="left" w:pos="0"/>
-        </w:tabs>
-        <w:spacing w:before="280" w:after="240" w:line="360" w:lineRule="auto"/>
-        <w:jc w:val="both"/>
-        <w:rPr>
-          <w:rFonts w:ascii="Arial" w:hAnsi="Arial" w:cs="Arial"/>
-          <w:kern w:val="0"/>
-          <w:lang w:val="en-US"/>
-        </w:rPr>
-      </w:pPr>
-      <w:r>
-        <w:rPr>
-          <w:rFonts w:ascii="Arial" w:hAnsi="Arial" w:cs="Arial"/>
-          <w:kern w:val="0"/>
-          <w:lang w:val="en-US"/>
-        </w:rPr>
-        <w:t xml:space="preserve">The assistant </w:t>
-      </w:r>
-      <w:r>
-        <w:rPr>
-          <w:rFonts w:ascii="Arial" w:hAnsi="Arial" w:cs="Arial"/>
-          <w:kern w:val="0"/>
-          <w:lang w:val="en-US"/>
-        </w:rPr>
-        <w:t>will indicate</w:t>
-      </w:r>
-      <w:r>
-        <w:rPr>
-          <w:rFonts w:ascii="Arial" w:hAnsi="Arial" w:cs="Arial"/>
-          <w:kern w:val="0"/>
-          <w:lang w:val="en-US"/>
-        </w:rPr>
-        <w:t xml:space="preserve"> that </w:t>
-      </w:r>
-      <w:r>
-        <w:rPr>
-          <w:rFonts w:ascii="Arial" w:hAnsi="Arial" w:cs="Arial"/>
-          <w:kern w:val="0"/>
-          <w:lang w:val="en-US"/>
-        </w:rPr>
-        <w:t>it</w:t>
-      </w:r>
-      <w:r>
-        <w:rPr>
-          <w:rFonts w:ascii="Arial" w:hAnsi="Arial" w:cs="Arial"/>
-          <w:kern w:val="0"/>
-          <w:lang w:val="en-US"/>
-        </w:rPr>
-        <w:t xml:space="preserve"> found </w:t>
-      </w:r>
-      <w:proofErr w:type="spellStart"/>
-      <w:r>
-        <w:rPr>
-          <w:rFonts w:ascii="Arial" w:hAnsi="Arial" w:cs="Arial"/>
-          <w:kern w:val="0"/>
-          <w:lang w:val="en-US"/>
-        </w:rPr>
-        <w:t>Arduino</w:t>
-      </w:r>
-      <w:proofErr w:type="spellEnd"/>
-      <w:r>
-        <w:rPr>
-          <w:rFonts w:ascii="Arial" w:hAnsi="Arial" w:cs="Arial"/>
-          <w:kern w:val="0"/>
-          <w:lang w:val="en-US"/>
-        </w:rPr>
-        <w:t xml:space="preserve"> Mega ADK, then give click in </w:t>
-      </w:r>
-      <w:r>
-        <w:rPr>
-          <w:rFonts w:ascii="Arial" w:hAnsi="Arial" w:cs="Arial"/>
-          <w:kern w:val="0"/>
-          <w:lang w:val="en-US"/>
-        </w:rPr>
-        <w:t>Finish</w:t>
-      </w:r>
-      <w:r>
-        <w:rPr>
-          <w:rFonts w:ascii="Arial" w:hAnsi="Arial" w:cs="Arial"/>
-          <w:kern w:val="0"/>
-          <w:lang w:val="en-US"/>
-        </w:rPr>
-        <w:t>.</w:t>
-      </w:r>
-    </w:p>
-    <w:p>
-      <w:pPr>
-        <w:pStyle w:val="Textbody"/>
-        <w:tabs>
-          <w:tab w:val="left" w:pos="0"/>
-        </w:tabs>
-        <w:spacing w:before="280" w:after="0"/>
-        <w:jc w:val="center"/>
-        <w:rPr>
           <w:rFonts w:ascii="Arial" w:hAnsi="Arial" w:cs="Arial"/>
           <w:iCs/>
         </w:rPr>
       </w:pPr>
-      <w:r>
-        <w:rPr>
-          <w:rFonts w:ascii="Arial" w:hAnsi="Arial" w:cs="Arial"/>
-          <w:iCs/>
-          <w:noProof/>
-          <w:lang w:val="en-US" w:eastAsia="en-US"/>
-        </w:rPr>
-        <w:drawing>
-          <wp:inline distT="0" distB="0" distL="0" distR="0">
-            <wp:extent cx="3886200" cy="3019425"/>
-            <wp:effectExtent l="0" t="0" r="0" b="9525"/>
-            <wp:docPr id="6" name="Imagen 6"/>
-            <wp:cNvGraphicFramePr>
-              <a:graphicFrameLocks xmlns:a="http://schemas.openxmlformats.org/drawingml/2006/main" noChangeAspect="1"/>
-            </wp:cNvGraphicFramePr>
-            <a:graphic xmlns:a="http://schemas.openxmlformats.org/drawingml/2006/main">
-              <a:graphicData uri="http://schemas.openxmlformats.org/drawingml/2006/picture">
-                <pic:pic xmlns:pic="http://schemas.openxmlformats.org/drawingml/2006/picture">
-                  <pic:nvPicPr>
-                    <pic:cNvPr id="0" name="Picture 6"/>
-                    <pic:cNvPicPr>
-                      <a:picLocks noChangeAspect="1" noChangeArrowheads="1"/>
-                    </pic:cNvPicPr>
-                  </pic:nvPicPr>
-                  <pic:blipFill>
-                    <a:blip r:embed="rId16">
-                      <a:extLst>
-                        <a:ext uri="{28A0092B-C50C-407E-A947-70E740481C1C}">
-                          <a14:useLocalDpi xmlns:a14="http://schemas.microsoft.com/office/drawing/2010/main" val="0"/>
-                        </a:ext>
-                      </a:extLst>
-                    </a:blip>
-                    <a:srcRect/>
-                    <a:stretch>
-                      <a:fillRect/>
-                    </a:stretch>
-                  </pic:blipFill>
-                  <pic:spPr bwMode="auto">
-                    <a:xfrm>
-                      <a:off x="0" y="0"/>
-                      <a:ext cx="3886200" cy="3019425"/>
-                    </a:xfrm>
-                    <a:prstGeom prst="rect">
-                      <a:avLst/>
-                    </a:prstGeom>
-                    <a:noFill/>
-                    <a:ln>
-                      <a:noFill/>
-                    </a:ln>
-                  </pic:spPr>
-                </pic:pic>
-              </a:graphicData>
-            </a:graphic>
-          </wp:inline>
-        </w:drawing>
-      </w:r>
-    </w:p>
-    <w:p>
-      <w:pPr>
-        <w:pStyle w:val="Textbody"/>
-        <w:tabs>
-          <w:tab w:val="left" w:pos="0"/>
-        </w:tabs>
-        <w:spacing w:before="280" w:after="240" w:line="360" w:lineRule="auto"/>
-        <w:jc w:val="center"/>
-        <w:rPr>
-          <w:rFonts w:ascii="Arial" w:hAnsi="Arial" w:cs="Arial"/>
-          <w:kern w:val="0"/>
-          <w:sz w:val="22"/>
-          <w:szCs w:val="22"/>
-        </w:rPr>
-      </w:pPr>
-      <w:r>
-        <w:rPr>
-          <w:rFonts w:ascii="Arial" w:hAnsi="Arial" w:cs="Arial"/>
-          <w:kern w:val="0"/>
-          <w:sz w:val="22"/>
-          <w:szCs w:val="22"/>
-          <w:lang w:val="en-US"/>
-        </w:rPr>
-        <w:t>Fig.</w:t>
-      </w:r>
-      <w:r>
-        <w:rPr>
-          <w:rFonts w:ascii="Arial" w:hAnsi="Arial" w:cs="Arial"/>
-          <w:kern w:val="0"/>
-          <w:sz w:val="22"/>
-          <w:szCs w:val="22"/>
-          <w:lang w:val="en-US"/>
-        </w:rPr>
-        <w:t xml:space="preserve"> 3.4: Assistant for New Hardware in MS-Windows. </w:t>
-      </w:r>
-      <w:proofErr w:type="spellStart"/>
-      <w:r>
-        <w:rPr>
-          <w:rFonts w:ascii="Arial" w:hAnsi="Arial" w:cs="Arial"/>
-          <w:kern w:val="0"/>
-          <w:sz w:val="22"/>
-          <w:szCs w:val="22"/>
-        </w:rPr>
-        <w:t>Step</w:t>
-      </w:r>
-      <w:proofErr w:type="spellEnd"/>
-      <w:r>
-        <w:rPr>
-          <w:rFonts w:ascii="Arial" w:hAnsi="Arial" w:cs="Arial"/>
-          <w:kern w:val="0"/>
-          <w:sz w:val="22"/>
-          <w:szCs w:val="22"/>
-        </w:rPr>
-        <w:t xml:space="preserve"> 4.</w:t>
-      </w:r>
     </w:p>
     <w:p>
       <w:pPr>
@@ -3936,25 +4063,7 @@
           <w:iCs/>
           <w:lang w:val="en-US"/>
         </w:rPr>
-        <w:t xml:space="preserve"> which is the name of the port that has assigned </w:t>
-      </w:r>
-      <w:proofErr w:type="spellStart"/>
-      <w:r>
-        <w:rPr>
-          <w:rFonts w:ascii="Arial" w:hAnsi="Arial" w:cs="Arial"/>
-          <w:iCs/>
-          <w:lang w:val="en-US"/>
-        </w:rPr>
-        <w:t>Arduino</w:t>
-      </w:r>
-      <w:proofErr w:type="spellEnd"/>
-      <w:r>
-        <w:rPr>
-          <w:rFonts w:ascii="Arial" w:hAnsi="Arial" w:cs="Arial"/>
-          <w:iCs/>
-          <w:lang w:val="en-US"/>
-        </w:rPr>
-        <w:t xml:space="preserve"> Mega ADK.</w:t>
+        <w:t xml:space="preserve"> which is the name of the port that has assigned Arduino Mega ADK.</w:t>
       </w:r>
     </w:p>
     <w:p>
@@ -3999,6 +4108,7 @@
           <w:b/>
           <w:lang w:val="en-US"/>
         </w:rPr>
+        <w:lastRenderedPageBreak/>
         <w:t>Configuration Options</w:t>
       </w:r>
     </w:p>
@@ -4104,21 +4214,6 @@
         </w:rPr>
         <w:t xml:space="preserve"> and receive the data. This file is located in the address:</w:t>
       </w:r>
-    </w:p>
-    <w:p>
-      <w:pPr>
-        <w:pStyle w:val="Textbody"/>
-        <w:tabs>
-          <w:tab w:val="left" w:pos="0"/>
-        </w:tabs>
-        <w:spacing w:after="0" w:line="360" w:lineRule="auto"/>
-        <w:jc w:val="both"/>
-        <w:rPr>
-          <w:rFonts w:ascii="Arial" w:hAnsi="Arial" w:cs="Arial"/>
-          <w:iCs/>
-          <w:lang w:val="en-US"/>
-        </w:rPr>
-      </w:pPr>
     </w:p>
     <w:p>
       <w:pPr>
@@ -4153,11 +4248,34 @@
         <w:gridCol w:w="8223"/>
       </w:tblGrid>
       <w:tr>
+        <w:trPr>
+          <w:trHeight w:val="414"/>
+        </w:trPr>
         <w:tc>
           <w:tcPr>
             <w:tcW w:w="8223" w:type="dxa"/>
             <w:shd w:val="clear" w:color="auto" w:fill="auto"/>
           </w:tcPr>
+          <w:p>
+            <w:pPr>
+              <w:pStyle w:val="Standard"/>
+              <w:keepNext/>
+              <w:tabs>
+                <w:tab w:val="left" w:pos="0"/>
+              </w:tabs>
+              <w:spacing w:line="360" w:lineRule="auto"/>
+              <w:jc w:val="center"/>
+              <w:rPr>
+                <w:rFonts w:ascii="Arial" w:hAnsi="Arial" w:cs="Arial"/>
+                <w:bCs/>
+                <w:i/>
+                <w:color w:val="404040"/>
+                <w:sz w:val="12"/>
+                <w:szCs w:val="12"/>
+                <w:lang w:val="en-US"/>
+              </w:rPr>
+            </w:pPr>
+          </w:p>
           <w:p>
             <w:pPr>
               <w:pStyle w:val="Standard"/>
@@ -4184,7 +4302,6 @@
                 <w:szCs w:val="22"/>
                 <w:lang w:val="en-US"/>
               </w:rPr>
-              <w:lastRenderedPageBreak/>
               <w:t>$JWEBSOCKET_HOME/conf/EventsPlugIn/rc-application/app-plugins/rc.xml</w:t>
             </w:r>
           </w:p>
@@ -4230,23 +4347,13 @@
         </w:rPr>
         <w:t xml:space="preserve"> modify the line 8 specifying which will be the port where </w:t>
       </w:r>
-      <w:proofErr w:type="spellStart"/>
       <w:r>
         <w:rPr>
           <w:rFonts w:ascii="Arial" w:hAnsi="Arial" w:cs="Arial"/>
           <w:iCs/>
           <w:lang w:val="en-US"/>
         </w:rPr>
-        <w:t>Arduino</w:t>
-      </w:r>
-      <w:proofErr w:type="spellEnd"/>
-      <w:r>
-        <w:rPr>
-          <w:rFonts w:ascii="Arial" w:hAnsi="Arial" w:cs="Arial"/>
-          <w:iCs/>
-          <w:lang w:val="en-US"/>
-        </w:rPr>
-        <w:t xml:space="preserve"> </w:t>
+        <w:t xml:space="preserve">Arduino </w:t>
       </w:r>
       <w:r>
         <w:rPr>
@@ -4997,25 +5104,7 @@
           <w:color w:val="000000"/>
           <w:lang w:val="en-US"/>
         </w:rPr>
-        <w:t xml:space="preserve">For the administration of the application </w:t>
-      </w:r>
-      <w:proofErr w:type="spellStart"/>
-      <w:r>
-        <w:rPr>
-          <w:rFonts w:ascii="Arial" w:hAnsi="Arial" w:cs="Arial"/>
-          <w:color w:val="000000"/>
-          <w:lang w:val="en-US"/>
-        </w:rPr>
-        <w:t>Arduino</w:t>
-      </w:r>
-      <w:proofErr w:type="spellEnd"/>
-      <w:r>
-        <w:rPr>
-          <w:rFonts w:ascii="Arial" w:hAnsi="Arial" w:cs="Arial"/>
-          <w:color w:val="000000"/>
-          <w:lang w:val="en-US"/>
-        </w:rPr>
-        <w:t xml:space="preserve"> Remote Control </w:t>
+        <w:t xml:space="preserve">For the administration of the application Arduino Remote Control </w:t>
       </w:r>
       <w:r>
         <w:rPr>
@@ -5033,8 +5122,8 @@
         </w:rPr>
         <w:t xml:space="preserve"> you </w:t>
       </w:r>
-      <w:bookmarkStart w:id="4" w:name="OLE_LINK37"/>
-      <w:bookmarkStart w:id="5" w:name="OLE_LINK38"/>
+      <w:bookmarkStart w:id="5" w:name="OLE_LINK37"/>
+      <w:bookmarkStart w:id="6" w:name="OLE_LINK38"/>
       <w:r>
         <w:rPr>
           <w:rFonts w:ascii="Arial" w:hAnsi="Arial" w:cs="Arial"/>
@@ -5051,8 +5140,8 @@
         </w:rPr>
         <w:t xml:space="preserve"> </w:t>
       </w:r>
-      <w:bookmarkEnd w:id="4"/>
       <w:bookmarkEnd w:id="5"/>
+      <w:bookmarkEnd w:id="6"/>
       <w:r>
         <w:rPr>
           <w:rFonts w:ascii="Arial" w:hAnsi="Arial" w:cs="Arial"/>
@@ -5227,8 +5316,8 @@
         </w:rPr>
         <w:t xml:space="preserve"> </w:t>
       </w:r>
-      <w:bookmarkStart w:id="6" w:name="OLE_LINK35"/>
-      <w:bookmarkStart w:id="7" w:name="OLE_LINK36"/>
+      <w:bookmarkStart w:id="7" w:name="OLE_LINK35"/>
+      <w:bookmarkStart w:id="8" w:name="OLE_LINK36"/>
       <w:r>
         <w:rPr>
           <w:rFonts w:ascii="Arial" w:hAnsi="Arial" w:cs="Arial"/>
@@ -5236,14 +5325,12 @@
         </w:rPr>
         <w:t>dariel87@gmail.com</w:t>
       </w:r>
-      <w:bookmarkStart w:id="8" w:name="_GoBack"/>
-      <w:bookmarkEnd w:id="6"/>
       <w:bookmarkEnd w:id="7"/>
       <w:bookmarkEnd w:id="8"/>
     </w:p>
     <w:sectPr>
       <w:pgSz w:w="11905" w:h="16837"/>
-      <w:pgMar w:top="142" w:right="1701" w:bottom="142" w:left="1701" w:header="720" w:footer="720" w:gutter="0"/>
+      <w:pgMar w:top="709" w:right="1701" w:bottom="1135" w:left="1701" w:header="720" w:footer="720" w:gutter="0"/>
       <w:cols w:space="720"/>
     </w:sectPr>
   </w:body>
@@ -6667,6 +6754,7 @@
   <w:style w:type="character" w:default="1" w:styleId="Fuentedeprrafopredeter">
     <w:name w:val="Default Paragraph Font"/>
     <w:uiPriority w:val="1"/>
+    <w:semiHidden/>
     <w:unhideWhenUsed/>
   </w:style>
   <w:style w:type="table" w:default="1" w:styleId="Tablanormal">
@@ -7082,6 +7170,7 @@
   <w:style w:type="character" w:default="1" w:styleId="Fuentedeprrafopredeter">
     <w:name w:val="Default Paragraph Font"/>
     <w:uiPriority w:val="1"/>
+    <w:semiHidden/>
     <w:unhideWhenUsed/>
   </w:style>
   <w:style w:type="table" w:default="1" w:styleId="Tablanormal">
@@ -7600,7 +7689,7 @@
 </file>
 
 <file path=customXml/itemProps1.xml><?xml version="1.0" encoding="utf-8"?>
-<ds:datastoreItem xmlns:ds="http://schemas.openxmlformats.org/officeDocument/2006/customXml" ds:itemID="{52C189E1-8DAA-419E-8CF3-DE885C700AE1}">
+<ds:datastoreItem xmlns:ds="http://schemas.openxmlformats.org/officeDocument/2006/customXml" ds:itemID="{98AD2378-012A-4632-B19A-0AFED5D1B26E}">
   <ds:schemaRefs>
     <ds:schemaRef ds:uri="http://schemas.openxmlformats.org/officeDocument/2006/bibliography"/>
   </ds:schemaRefs>
